--- a/отчетлаба1.docx
+++ b/отчетлаба1.docx
@@ -4,9 +4,764 @@
   <w:body>
     <w:p>
       <w:pPr>
-        <w:rPr>
-          <w:rFonts w:ascii="Times New Roman" w:hAnsi="Times New Roman" w:cs="Times New Roman"/>
+        <w:tabs>
+          <w:tab w:val="left" w:pos="709"/>
+          <w:tab w:val="left" w:pos="4678"/>
+        </w:tabs>
+        <w:spacing w:line="240" w:lineRule="auto"/>
+        <w:ind w:left="-425"/>
+        <w:rPr>
+          <w:rFonts w:eastAsia="Calibri" w:cs="Times New Roman"/>
+          <w:sz w:val="24"/>
+          <w:szCs w:val="24"/>
+        </w:rPr>
+      </w:pPr>
+      <w:r>
+        <w:rPr>
+          <w:rFonts w:eastAsia="Calibri" w:cs="Times New Roman"/>
+          <w:sz w:val="24"/>
+          <w:szCs w:val="24"/>
+        </w:rPr>
+        <w:t>МИНИСТЕРСТВО ОБРАЗОВАНИЯ И НАУКИ РОССИЙСКОЙ ФЕДЕРАЦИИ</w:t>
+      </w:r>
+    </w:p>
+    <w:p>
+      <w:pPr>
+        <w:shd w:val="clear" w:color="auto" w:fill="FFFFFF"/>
+        <w:autoSpaceDE w:val="0"/>
+        <w:autoSpaceDN w:val="0"/>
+        <w:adjustRightInd w:val="0"/>
+        <w:spacing w:line="240" w:lineRule="auto"/>
+        <w:ind w:left="-425"/>
+        <w:rPr>
+          <w:rFonts w:eastAsia="Calibri" w:cs="Times New Roman"/>
+          <w:sz w:val="24"/>
+          <w:szCs w:val="24"/>
+        </w:rPr>
+      </w:pPr>
+      <w:r>
+        <w:rPr>
+          <w:rFonts w:eastAsia="Calibri" w:cs="Times New Roman"/>
+          <w:sz w:val="24"/>
+          <w:szCs w:val="24"/>
+        </w:rPr>
+        <w:t>Федеральное государственное бюджетное образовательное учреждение</w:t>
+      </w:r>
+    </w:p>
+    <w:p>
+      <w:pPr>
+        <w:shd w:val="clear" w:color="auto" w:fill="FFFFFF"/>
+        <w:autoSpaceDE w:val="0"/>
+        <w:autoSpaceDN w:val="0"/>
+        <w:adjustRightInd w:val="0"/>
+        <w:spacing w:line="240" w:lineRule="auto"/>
+        <w:ind w:left="-425"/>
+        <w:rPr>
+          <w:rFonts w:eastAsia="Calibri" w:cs="Times New Roman"/>
+          <w:b/>
+          <w:bCs/>
+          <w:sz w:val="24"/>
+          <w:szCs w:val="24"/>
+        </w:rPr>
+      </w:pPr>
+      <w:r>
+        <w:rPr>
+          <w:rFonts w:eastAsia="Calibri" w:cs="Times New Roman"/>
+          <w:sz w:val="24"/>
+          <w:szCs w:val="24"/>
+        </w:rPr>
+        <w:t>высшего образования</w:t>
+      </w:r>
+    </w:p>
+    <w:p>
+      <w:pPr>
+        <w:shd w:val="clear" w:color="auto" w:fill="FFFFFF"/>
+        <w:autoSpaceDE w:val="0"/>
+        <w:autoSpaceDN w:val="0"/>
+        <w:adjustRightInd w:val="0"/>
+        <w:spacing w:line="240" w:lineRule="auto"/>
+        <w:ind w:left="-425"/>
+        <w:rPr>
+          <w:rFonts w:eastAsia="Calibri" w:cs="Times New Roman"/>
+          <w:b/>
+          <w:bCs/>
+          <w:szCs w:val="28"/>
+        </w:rPr>
+      </w:pPr>
+      <w:r>
+        <w:rPr>
+          <w:rFonts w:eastAsia="Calibri" w:cs="Times New Roman"/>
+          <w:b/>
+          <w:bCs/>
+          <w:szCs w:val="28"/>
+        </w:rPr>
+        <w:t>«КУБАНСКИЙ ГОСУДАРСТВЕННЫЙ УНИВЕРСИТЕТ»</w:t>
+      </w:r>
+    </w:p>
+    <w:p>
+      <w:pPr>
+        <w:spacing w:line="240" w:lineRule="auto"/>
+        <w:ind w:left="-425"/>
+        <w:rPr>
+          <w:rFonts w:eastAsia="Calibri" w:cs="Times New Roman"/>
           <w:noProof/>
+        </w:rPr>
+      </w:pPr>
+      <w:r>
+        <w:rPr>
+          <w:rFonts w:eastAsia="Calibri" w:cs="Times New Roman"/>
+          <w:b/>
+          <w:bCs/>
+          <w:szCs w:val="28"/>
+        </w:rPr>
+        <w:t>(ФГБОУ ВО «</w:t>
+      </w:r>
+      <w:proofErr w:type="spellStart"/>
+      <w:r>
+        <w:rPr>
+          <w:rFonts w:eastAsia="Calibri" w:cs="Times New Roman"/>
+          <w:b/>
+          <w:bCs/>
+          <w:szCs w:val="28"/>
+        </w:rPr>
+        <w:t>КубГУ</w:t>
+      </w:r>
+      <w:proofErr w:type="spellEnd"/>
+      <w:r>
+        <w:rPr>
+          <w:rFonts w:eastAsia="Calibri" w:cs="Times New Roman"/>
+          <w:b/>
+          <w:bCs/>
+          <w:szCs w:val="28"/>
+        </w:rPr>
+        <w:t>»)</w:t>
+      </w:r>
+    </w:p>
+    <w:p>
+      <w:pPr>
+        <w:spacing w:line="240" w:lineRule="auto"/>
+        <w:ind w:left="-425"/>
+        <w:rPr>
+          <w:rFonts w:eastAsia="Calibri" w:cs="Times New Roman"/>
+          <w:b/>
+          <w:szCs w:val="28"/>
+        </w:rPr>
+      </w:pPr>
+    </w:p>
+    <w:p>
+      <w:pPr>
+        <w:spacing w:line="240" w:lineRule="auto"/>
+        <w:ind w:left="-425"/>
+        <w:rPr>
+          <w:rFonts w:eastAsia="Calibri" w:cs="Times New Roman"/>
+          <w:b/>
+          <w:noProof/>
+        </w:rPr>
+      </w:pPr>
+      <w:r>
+        <w:rPr>
+          <w:rFonts w:eastAsia="Calibri" w:cs="Times New Roman"/>
+          <w:b/>
+          <w:szCs w:val="28"/>
+        </w:rPr>
+        <w:t>Факультет компьютерных технологий и прикладной математики</w:t>
+      </w:r>
+    </w:p>
+    <w:p>
+      <w:pPr>
+        <w:shd w:val="clear" w:color="auto" w:fill="FFFFFF"/>
+        <w:autoSpaceDE w:val="0"/>
+        <w:autoSpaceDN w:val="0"/>
+        <w:adjustRightInd w:val="0"/>
+        <w:spacing w:line="240" w:lineRule="auto"/>
+        <w:ind w:left="-425"/>
+        <w:outlineLvl w:val="0"/>
+        <w:rPr>
+          <w:rFonts w:eastAsia="Calibri" w:cs="Times New Roman"/>
+          <w:b/>
+          <w:bCs/>
+          <w:szCs w:val="28"/>
+        </w:rPr>
+      </w:pPr>
+      <w:bookmarkStart w:id="0" w:name="_Toc517089077"/>
+      <w:r>
+        <w:rPr>
+          <w:rFonts w:eastAsia="Calibri" w:cs="Times New Roman"/>
+          <w:b/>
+          <w:bCs/>
+          <w:szCs w:val="28"/>
+        </w:rPr>
+        <w:t>Кафедра вычислительных технологий</w:t>
+      </w:r>
+      <w:bookmarkEnd w:id="0"/>
+    </w:p>
+    <w:p>
+      <w:pPr>
+        <w:shd w:val="clear" w:color="auto" w:fill="FFFFFF"/>
+        <w:autoSpaceDE w:val="0"/>
+        <w:autoSpaceDN w:val="0"/>
+        <w:adjustRightInd w:val="0"/>
+        <w:ind w:left="-426"/>
+        <w:outlineLvl w:val="0"/>
+        <w:rPr>
+          <w:rFonts w:eastAsia="Calibri" w:cs="Times New Roman"/>
+          <w:sz w:val="16"/>
+          <w:szCs w:val="16"/>
+        </w:rPr>
+      </w:pPr>
+    </w:p>
+    <w:p>
+      <w:pPr>
+        <w:shd w:val="clear" w:color="auto" w:fill="FFFFFF"/>
+        <w:autoSpaceDE w:val="0"/>
+        <w:autoSpaceDN w:val="0"/>
+        <w:adjustRightInd w:val="0"/>
+        <w:ind w:left="-426" w:firstLine="6300"/>
+        <w:outlineLvl w:val="0"/>
+        <w:rPr>
+          <w:rFonts w:eastAsia="Calibri" w:cs="Times New Roman"/>
+          <w:b/>
+          <w:bCs/>
+          <w:sz w:val="18"/>
+          <w:szCs w:val="18"/>
+        </w:rPr>
+      </w:pPr>
+    </w:p>
+    <w:p>
+      <w:pPr>
+        <w:shd w:val="clear" w:color="auto" w:fill="FFFFFF"/>
+        <w:autoSpaceDE w:val="0"/>
+        <w:autoSpaceDN w:val="0"/>
+        <w:adjustRightInd w:val="0"/>
+        <w:ind w:left="-426" w:firstLine="6300"/>
+        <w:outlineLvl w:val="0"/>
+        <w:rPr>
+          <w:rFonts w:eastAsia="Calibri" w:cs="Times New Roman"/>
+          <w:b/>
+          <w:bCs/>
+          <w:sz w:val="18"/>
+          <w:szCs w:val="18"/>
+        </w:rPr>
+      </w:pPr>
+    </w:p>
+    <w:p>
+      <w:pPr>
+        <w:shd w:val="clear" w:color="auto" w:fill="FFFFFF"/>
+        <w:autoSpaceDE w:val="0"/>
+        <w:autoSpaceDN w:val="0"/>
+        <w:adjustRightInd w:val="0"/>
+        <w:ind w:left="-426" w:firstLine="6300"/>
+        <w:outlineLvl w:val="0"/>
+        <w:rPr>
+          <w:rFonts w:eastAsia="Calibri" w:cs="Times New Roman"/>
+          <w:b/>
+          <w:bCs/>
+          <w:sz w:val="18"/>
+          <w:szCs w:val="18"/>
+        </w:rPr>
+      </w:pPr>
+    </w:p>
+    <w:p>
+      <w:pPr>
+        <w:shd w:val="clear" w:color="auto" w:fill="FFFFFF"/>
+        <w:autoSpaceDE w:val="0"/>
+        <w:autoSpaceDN w:val="0"/>
+        <w:adjustRightInd w:val="0"/>
+        <w:ind w:left="-426" w:firstLine="6300"/>
+        <w:outlineLvl w:val="0"/>
+        <w:rPr>
+          <w:rFonts w:eastAsia="Calibri" w:cs="Times New Roman"/>
+          <w:b/>
+          <w:bCs/>
+          <w:sz w:val="18"/>
+          <w:szCs w:val="18"/>
+        </w:rPr>
+      </w:pPr>
+    </w:p>
+    <w:p>
+      <w:pPr>
+        <w:shd w:val="clear" w:color="auto" w:fill="FFFFFF"/>
+        <w:autoSpaceDE w:val="0"/>
+        <w:autoSpaceDN w:val="0"/>
+        <w:adjustRightInd w:val="0"/>
+        <w:ind w:left="-426"/>
+        <w:outlineLvl w:val="0"/>
+        <w:rPr>
+          <w:rFonts w:eastAsia="Calibri" w:cs="Times New Roman"/>
+          <w:b/>
+          <w:bCs/>
+          <w:sz w:val="18"/>
+          <w:szCs w:val="18"/>
+        </w:rPr>
+      </w:pPr>
+    </w:p>
+    <w:p>
+      <w:pPr>
+        <w:spacing w:after="60" w:line="240" w:lineRule="auto"/>
+        <w:ind w:left="-425" w:firstLine="425"/>
+        <w:rPr>
+          <w:rFonts w:eastAsia="Calibri" w:cs="Times New Roman"/>
+          <w:b/>
+          <w:bCs/>
+          <w:szCs w:val="28"/>
+        </w:rPr>
+      </w:pPr>
+      <w:r>
+        <w:rPr>
+          <w:rFonts w:eastAsia="Calibri" w:cs="Times New Roman"/>
+          <w:b/>
+          <w:bCs/>
+          <w:szCs w:val="28"/>
+        </w:rPr>
+        <w:t>ЛАБОРАТОРНАЯ РАБОТА №</w:t>
+      </w:r>
+      <w:r>
+        <w:rPr>
+          <w:rFonts w:eastAsia="Calibri" w:cs="Times New Roman"/>
+          <w:b/>
+          <w:bCs/>
+          <w:szCs w:val="28"/>
+        </w:rPr>
+        <w:t>1</w:t>
+      </w:r>
+    </w:p>
+    <w:p>
+      <w:pPr>
+        <w:spacing w:after="60" w:line="240" w:lineRule="auto"/>
+        <w:ind w:left="-425" w:firstLine="425"/>
+        <w:rPr>
+          <w:rFonts w:eastAsia="Calibri" w:cs="Times New Roman"/>
+          <w:b/>
+          <w:bCs/>
+          <w:szCs w:val="28"/>
+        </w:rPr>
+      </w:pPr>
+      <w:r>
+        <w:rPr>
+          <w:rFonts w:eastAsia="Calibri" w:cs="Times New Roman"/>
+          <w:b/>
+          <w:bCs/>
+          <w:szCs w:val="28"/>
+        </w:rPr>
+        <w:t>Дисциплина: Функциональное и логическое программирование</w:t>
+      </w:r>
+    </w:p>
+    <w:p>
+      <w:pPr>
+        <w:shd w:val="clear" w:color="auto" w:fill="FFFFFF"/>
+        <w:autoSpaceDE w:val="0"/>
+        <w:autoSpaceDN w:val="0"/>
+        <w:adjustRightInd w:val="0"/>
+        <w:ind w:left="-426"/>
+        <w:jc w:val="both"/>
+        <w:outlineLvl w:val="0"/>
+        <w:rPr>
+          <w:rFonts w:eastAsia="Calibri" w:cs="Times New Roman"/>
+          <w:b/>
+          <w:bCs/>
+          <w:szCs w:val="28"/>
+        </w:rPr>
+      </w:pPr>
+    </w:p>
+    <w:p>
+      <w:pPr>
+        <w:shd w:val="clear" w:color="auto" w:fill="FFFFFF"/>
+        <w:autoSpaceDE w:val="0"/>
+        <w:autoSpaceDN w:val="0"/>
+        <w:adjustRightInd w:val="0"/>
+        <w:ind w:left="-426"/>
+        <w:outlineLvl w:val="0"/>
+        <w:rPr>
+          <w:rFonts w:eastAsia="Calibri" w:cs="Times New Roman"/>
+          <w:caps/>
+          <w:szCs w:val="28"/>
+        </w:rPr>
+      </w:pPr>
+    </w:p>
+    <w:p>
+      <w:pPr>
+        <w:shd w:val="clear" w:color="auto" w:fill="FFFFFF"/>
+        <w:autoSpaceDE w:val="0"/>
+        <w:autoSpaceDN w:val="0"/>
+        <w:adjustRightInd w:val="0"/>
+        <w:ind w:left="0"/>
+        <w:jc w:val="both"/>
+        <w:outlineLvl w:val="0"/>
+        <w:rPr>
+          <w:rFonts w:eastAsia="Calibri" w:cs="Times New Roman"/>
+          <w:caps/>
+          <w:szCs w:val="28"/>
+        </w:rPr>
+      </w:pPr>
+    </w:p>
+    <w:p>
+      <w:pPr>
+        <w:shd w:val="clear" w:color="auto" w:fill="FFFFFF"/>
+        <w:autoSpaceDE w:val="0"/>
+        <w:autoSpaceDN w:val="0"/>
+        <w:adjustRightInd w:val="0"/>
+        <w:ind w:left="0"/>
+        <w:jc w:val="both"/>
+        <w:outlineLvl w:val="0"/>
+        <w:rPr>
+          <w:rFonts w:eastAsia="Calibri" w:cs="Times New Roman"/>
+          <w:caps/>
+          <w:szCs w:val="28"/>
+        </w:rPr>
+      </w:pPr>
+    </w:p>
+    <w:p>
+      <w:pPr>
+        <w:shd w:val="clear" w:color="auto" w:fill="FFFFFF"/>
+        <w:autoSpaceDE w:val="0"/>
+        <w:autoSpaceDN w:val="0"/>
+        <w:adjustRightInd w:val="0"/>
+        <w:outlineLvl w:val="0"/>
+        <w:rPr>
+          <w:rFonts w:eastAsia="Calibri" w:cs="Times New Roman"/>
+          <w:caps/>
+          <w:szCs w:val="28"/>
+        </w:rPr>
+      </w:pPr>
+    </w:p>
+    <w:p>
+      <w:pPr>
+        <w:shd w:val="clear" w:color="auto" w:fill="FFFFFF"/>
+        <w:autoSpaceDE w:val="0"/>
+        <w:autoSpaceDN w:val="0"/>
+        <w:adjustRightInd w:val="0"/>
+        <w:spacing w:line="240" w:lineRule="auto"/>
+        <w:ind w:left="0"/>
+        <w:jc w:val="left"/>
+        <w:outlineLvl w:val="0"/>
+        <w:rPr>
+          <w:rFonts w:eastAsia="Calibri" w:cs="Times New Roman"/>
+        </w:rPr>
+      </w:pPr>
+      <w:bookmarkStart w:id="1" w:name="_Toc517089089"/>
+      <w:r>
+        <w:rPr>
+          <w:rFonts w:eastAsia="Calibri" w:cs="Times New Roman"/>
+          <w:szCs w:val="28"/>
+        </w:rPr>
+        <w:t xml:space="preserve">Работу </w:t>
+      </w:r>
+      <w:proofErr w:type="gramStart"/>
+      <w:r>
+        <w:rPr>
+          <w:rFonts w:eastAsia="Calibri" w:cs="Times New Roman"/>
+          <w:szCs w:val="28"/>
+        </w:rPr>
+        <w:t>выполнил:_</w:t>
+      </w:r>
+      <w:proofErr w:type="gramEnd"/>
+      <w:r>
+        <w:rPr>
+          <w:rFonts w:eastAsia="Calibri" w:cs="Times New Roman"/>
+          <w:szCs w:val="28"/>
+        </w:rPr>
+        <w:t>_____________________________</w:t>
+      </w:r>
+      <w:bookmarkEnd w:id="1"/>
+      <w:r>
+        <w:rPr>
+          <w:rFonts w:eastAsia="Calibri" w:cs="Times New Roman"/>
+          <w:szCs w:val="28"/>
+        </w:rPr>
+        <w:t xml:space="preserve"> </w:t>
+      </w:r>
+      <w:proofErr w:type="spellStart"/>
+      <w:r>
+        <w:rPr>
+          <w:rFonts w:eastAsia="Calibri" w:cs="Times New Roman"/>
+          <w:szCs w:val="28"/>
+        </w:rPr>
+        <w:t>А.Мирошниченко</w:t>
+      </w:r>
+      <w:proofErr w:type="spellEnd"/>
+      <w:r>
+        <w:rPr>
+          <w:rFonts w:eastAsia="Calibri" w:cs="Times New Roman"/>
+          <w:szCs w:val="28"/>
+        </w:rPr>
+        <w:t xml:space="preserve"> </w:t>
+      </w:r>
+    </w:p>
+    <w:p>
+      <w:pPr>
+        <w:shd w:val="clear" w:color="auto" w:fill="FFFFFF"/>
+        <w:autoSpaceDE w:val="0"/>
+        <w:autoSpaceDN w:val="0"/>
+        <w:adjustRightInd w:val="0"/>
+        <w:spacing w:line="240" w:lineRule="auto"/>
+        <w:ind w:left="0"/>
+        <w:jc w:val="left"/>
+        <w:outlineLvl w:val="0"/>
+        <w:rPr>
+          <w:rFonts w:eastAsia="Calibri" w:cs="Times New Roman"/>
+        </w:rPr>
+      </w:pPr>
+    </w:p>
+    <w:p>
+      <w:pPr>
+        <w:shd w:val="clear" w:color="auto" w:fill="FFFFFF"/>
+        <w:autoSpaceDE w:val="0"/>
+        <w:autoSpaceDN w:val="0"/>
+        <w:adjustRightInd w:val="0"/>
+        <w:spacing w:line="240" w:lineRule="auto"/>
+        <w:ind w:left="0"/>
+        <w:jc w:val="left"/>
+        <w:outlineLvl w:val="0"/>
+        <w:rPr>
+          <w:rFonts w:eastAsia="Calibri" w:cs="Times New Roman"/>
+        </w:rPr>
+      </w:pPr>
+      <w:r>
+        <w:rPr>
+          <w:rFonts w:eastAsia="Calibri" w:cs="Times New Roman"/>
+        </w:rPr>
+        <w:br/>
+      </w:r>
+      <w:r>
+        <w:rPr>
+          <w:rFonts w:eastAsia="Calibri" w:cs="Times New Roman"/>
+        </w:rPr>
+        <w:br/>
+      </w:r>
+    </w:p>
+    <w:p>
+      <w:pPr>
+        <w:tabs>
+          <w:tab w:val="left" w:pos="1125"/>
+          <w:tab w:val="center" w:pos="4819"/>
+        </w:tabs>
+        <w:spacing w:line="240" w:lineRule="auto"/>
+        <w:ind w:left="0"/>
+        <w:jc w:val="left"/>
+        <w:rPr>
+          <w:rFonts w:eastAsia="Calibri" w:cs="Times New Roman"/>
+          <w:szCs w:val="28"/>
+          <w:u w:val="single"/>
+        </w:rPr>
+      </w:pPr>
+      <w:r>
+        <w:rPr>
+          <w:rFonts w:eastAsia="Calibri" w:cs="Times New Roman"/>
+          <w:szCs w:val="28"/>
+        </w:rPr>
+        <w:t xml:space="preserve">Направление </w:t>
+      </w:r>
+      <w:proofErr w:type="gramStart"/>
+      <w:r>
+        <w:rPr>
+          <w:rFonts w:eastAsia="Calibri" w:cs="Times New Roman"/>
+          <w:szCs w:val="28"/>
+        </w:rPr>
+        <w:t xml:space="preserve">подготовки:   </w:t>
+      </w:r>
+      <w:proofErr w:type="gramEnd"/>
+      <w:r>
+        <w:rPr>
+          <w:rFonts w:eastAsia="Calibri" w:cs="Times New Roman"/>
+          <w:szCs w:val="28"/>
+        </w:rPr>
+        <w:t xml:space="preserve">   </w:t>
+      </w:r>
+      <w:r>
+        <w:rPr>
+          <w:rFonts w:eastAsia="Calibri" w:cs="Times New Roman"/>
+          <w:szCs w:val="28"/>
+          <w:u w:val="single"/>
+        </w:rPr>
+        <w:t>02.03.02 Фундаментальная информатика и</w:t>
+      </w:r>
+      <w:r>
+        <w:rPr>
+          <w:rFonts w:eastAsia="Calibri" w:cs="Times New Roman"/>
+          <w:szCs w:val="28"/>
+        </w:rPr>
+        <w:tab/>
+        <w:t xml:space="preserve">                                              </w:t>
+      </w:r>
+      <w:r>
+        <w:rPr>
+          <w:rFonts w:eastAsia="Calibri" w:cs="Times New Roman"/>
+          <w:szCs w:val="28"/>
+          <w:u w:val="single"/>
+        </w:rPr>
+        <w:t>информационные технологии</w:t>
+      </w:r>
+    </w:p>
+    <w:p>
+      <w:pPr>
+        <w:tabs>
+          <w:tab w:val="left" w:pos="1125"/>
+          <w:tab w:val="center" w:pos="4819"/>
+        </w:tabs>
+        <w:spacing w:line="240" w:lineRule="auto"/>
+        <w:ind w:left="0"/>
+        <w:jc w:val="left"/>
+        <w:rPr>
+          <w:rFonts w:eastAsia="Calibri" w:cs="Times New Roman"/>
+          <w:szCs w:val="28"/>
+        </w:rPr>
+      </w:pPr>
+      <w:r>
+        <w:rPr>
+          <w:rFonts w:eastAsia="Calibri" w:cs="Times New Roman"/>
+          <w:szCs w:val="28"/>
+          <w:u w:val="single"/>
+        </w:rPr>
+        <w:br/>
+      </w:r>
+    </w:p>
+    <w:p>
+      <w:pPr>
+        <w:tabs>
+          <w:tab w:val="left" w:pos="1125"/>
+          <w:tab w:val="center" w:pos="4819"/>
+        </w:tabs>
+        <w:spacing w:line="240" w:lineRule="auto"/>
+        <w:jc w:val="left"/>
+        <w:rPr>
+          <w:rFonts w:eastAsia="Calibri" w:cs="Times New Roman"/>
+          <w:szCs w:val="28"/>
+        </w:rPr>
+      </w:pPr>
+      <w:r>
+        <w:rPr>
+          <w:rFonts w:eastAsia="Calibri" w:cs="Times New Roman"/>
+          <w:szCs w:val="28"/>
+        </w:rPr>
+        <w:br/>
+      </w:r>
+    </w:p>
+    <w:p>
+      <w:pPr>
+        <w:tabs>
+          <w:tab w:val="left" w:pos="1125"/>
+          <w:tab w:val="center" w:pos="4819"/>
+        </w:tabs>
+        <w:spacing w:line="240" w:lineRule="auto"/>
+        <w:ind w:left="0"/>
+        <w:jc w:val="left"/>
+        <w:rPr>
+          <w:rFonts w:eastAsia="Calibri" w:cs="Times New Roman"/>
+          <w:szCs w:val="28"/>
+        </w:rPr>
+      </w:pPr>
+      <w:r>
+        <w:rPr>
+          <w:rFonts w:eastAsia="Calibri" w:cs="Times New Roman"/>
+          <w:szCs w:val="28"/>
+        </w:rPr>
+        <w:t xml:space="preserve">Преподаватель: ____________________________________А. А. </w:t>
+      </w:r>
+      <w:proofErr w:type="spellStart"/>
+      <w:r>
+        <w:rPr>
+          <w:rFonts w:eastAsia="Calibri" w:cs="Times New Roman"/>
+          <w:szCs w:val="28"/>
+        </w:rPr>
+        <w:t>Климец</w:t>
+      </w:r>
+      <w:proofErr w:type="spellEnd"/>
+    </w:p>
+    <w:p>
+      <w:pPr>
+        <w:tabs>
+          <w:tab w:val="left" w:pos="3855"/>
+        </w:tabs>
+        <w:rPr>
+          <w:rFonts w:eastAsia="Calibri" w:cs="Times New Roman"/>
+        </w:rPr>
+      </w:pPr>
+      <w:r>
+        <w:rPr>
+          <w:rFonts w:eastAsia="Calibri" w:cs="Times New Roman"/>
+        </w:rPr>
+        <w:tab/>
+        <w:t xml:space="preserve"> </w:t>
+      </w:r>
+    </w:p>
+    <w:p>
+      <w:pPr>
+        <w:rPr>
+          <w:rFonts w:eastAsia="Calibri" w:cs="Times New Roman"/>
+          <w:szCs w:val="28"/>
+        </w:rPr>
+      </w:pPr>
+    </w:p>
+    <w:p>
+      <w:pPr>
+        <w:tabs>
+          <w:tab w:val="left" w:pos="0"/>
+          <w:tab w:val="center" w:pos="4819"/>
+        </w:tabs>
+        <w:ind w:left="0"/>
+        <w:jc w:val="both"/>
+        <w:rPr>
+          <w:rFonts w:eastAsia="Calibri" w:cs="Times New Roman"/>
+          <w:szCs w:val="28"/>
+        </w:rPr>
+      </w:pPr>
+    </w:p>
+    <w:p>
+      <w:pPr>
+        <w:ind w:left="0"/>
+        <w:jc w:val="both"/>
+        <w:rPr>
+          <w:rFonts w:eastAsia="Calibri" w:cs="Times New Roman"/>
+          <w:szCs w:val="28"/>
+        </w:rPr>
+      </w:pPr>
+    </w:p>
+    <w:p>
+      <w:pPr>
+        <w:rPr>
+          <w:rFonts w:eastAsia="Calibri" w:cs="Times New Roman"/>
+          <w:szCs w:val="28"/>
+        </w:rPr>
+      </w:pPr>
+      <w:r>
+        <w:rPr>
+          <w:rFonts w:eastAsia="Calibri" w:cs="Times New Roman"/>
+          <w:szCs w:val="28"/>
+        </w:rPr>
+        <w:t>Краснодар</w:t>
+      </w:r>
+    </w:p>
+    <w:p>
+      <w:pPr>
+        <w:rPr>
+          <w:rFonts w:eastAsia="Calibri" w:cs="Times New Roman"/>
+          <w:b/>
+          <w:szCs w:val="28"/>
+        </w:rPr>
+      </w:pPr>
+      <w:r>
+        <w:rPr>
+          <w:rFonts w:eastAsia="Calibri" w:cs="Times New Roman"/>
+          <w:szCs w:val="28"/>
+        </w:rPr>
+        <w:t>2021</w:t>
+      </w:r>
+    </w:p>
+    <w:p>
+      <w:pPr>
+        <w:rPr>
+          <w:rFonts w:cs="Times New Roman"/>
+          <w:noProof/>
+          <w:sz w:val="24"/>
+          <w:szCs w:val="24"/>
+        </w:rPr>
+      </w:pPr>
+    </w:p>
+    <w:p>
+      <w:pPr>
+        <w:rPr>
+          <w:rFonts w:cs="Times New Roman"/>
+          <w:noProof/>
           <w:sz w:val="24"/>
           <w:szCs w:val="24"/>
           <w:lang w:val="en-US"/>
@@ -14,18 +769,19 @@
       </w:pPr>
       <w:r>
         <w:rPr>
-          <w:rFonts w:ascii="Times New Roman" w:hAnsi="Times New Roman" w:cs="Times New Roman"/>
+          <w:rFonts w:cs="Times New Roman"/>
           <w:noProof/>
           <w:sz w:val="24"/>
           <w:szCs w:val="24"/>
         </w:rPr>
+        <w:lastRenderedPageBreak/>
         <w:t>Дерево семьи.</w:t>
       </w:r>
     </w:p>
     <w:p>
       <w:pPr>
         <w:rPr>
-          <w:rFonts w:ascii="Times New Roman" w:hAnsi="Times New Roman" w:cs="Times New Roman"/>
+          <w:rFonts w:cs="Times New Roman"/>
           <w:noProof/>
           <w:sz w:val="24"/>
           <w:szCs w:val="24"/>
@@ -33,13 +789,13 @@
       </w:pPr>
       <w:r>
         <w:rPr>
-          <w:rFonts w:ascii="Times New Roman" w:hAnsi="Times New Roman" w:cs="Times New Roman"/>
+          <w:rFonts w:cs="Times New Roman"/>
           <w:noProof/>
           <w:sz w:val="24"/>
           <w:szCs w:val="24"/>
         </w:rPr>
         <w:drawing>
-          <wp:inline distT="0" distB="0" distL="0" distR="0" wp14:anchorId="256FDB2F" wp14:editId="178C9A66">
+          <wp:inline distT="0" distB="0" distL="0" distR="0" wp14:anchorId="0DB64A18" wp14:editId="25453AC9">
             <wp:extent cx="5940425" cy="4264660"/>
             <wp:effectExtent l="0" t="0" r="3175" b="2540"/>
             <wp:docPr id="8" name="Рисунок 8"/>
@@ -54,7 +810,7 @@
                     <pic:cNvPicPr/>
                   </pic:nvPicPr>
                   <pic:blipFill>
-                    <a:blip r:embed="rId4">
+                    <a:blip r:embed="rId6">
                       <a:extLst>
                         <a:ext uri="{28A0092B-C50C-407E-A947-70E740481C1C}">
                           <a14:useLocalDpi xmlns:a14="http://schemas.microsoft.com/office/drawing/2010/main" val="0"/>
@@ -84,7 +840,7 @@
     <w:p>
       <w:pPr>
         <w:rPr>
-          <w:rFonts w:ascii="Times New Roman" w:hAnsi="Times New Roman" w:cs="Times New Roman"/>
+          <w:rFonts w:cs="Times New Roman"/>
           <w:noProof/>
           <w:sz w:val="24"/>
           <w:szCs w:val="24"/>
@@ -94,7 +850,7 @@
     <w:p>
       <w:pPr>
         <w:rPr>
-          <w:rFonts w:ascii="Times New Roman" w:hAnsi="Times New Roman" w:cs="Times New Roman"/>
+          <w:rFonts w:cs="Times New Roman"/>
           <w:noProof/>
           <w:sz w:val="24"/>
           <w:szCs w:val="24"/>
@@ -102,7 +858,7 @@
       </w:pPr>
       <w:r>
         <w:rPr>
-          <w:rFonts w:ascii="Times New Roman" w:hAnsi="Times New Roman" w:cs="Times New Roman"/>
+          <w:rFonts w:cs="Times New Roman"/>
           <w:noProof/>
           <w:sz w:val="24"/>
           <w:szCs w:val="24"/>
@@ -111,7 +867,7 @@
       </w:r>
       <w:r>
         <w:rPr>
-          <w:rFonts w:ascii="Times New Roman" w:hAnsi="Times New Roman" w:cs="Times New Roman"/>
+          <w:rFonts w:cs="Times New Roman"/>
           <w:noProof/>
           <w:sz w:val="24"/>
           <w:szCs w:val="24"/>
@@ -120,7 +876,7 @@
       </w:r>
       <w:r>
         <w:rPr>
-          <w:rFonts w:ascii="Times New Roman" w:hAnsi="Times New Roman" w:cs="Times New Roman"/>
+          <w:rFonts w:cs="Times New Roman"/>
           <w:noProof/>
           <w:sz w:val="24"/>
           <w:szCs w:val="24"/>
@@ -139,238 +895,10 @@
           <w:noProof/>
         </w:rPr>
         <w:drawing>
-          <wp:inline distT="0" distB="0" distL="0" distR="0" wp14:anchorId="15EA0328" wp14:editId="18B93167">
+          <wp:inline distT="0" distB="0" distL="0" distR="0" wp14:anchorId="6BECF01B" wp14:editId="7BC439C2">
             <wp:extent cx="5695950" cy="2512185"/>
             <wp:effectExtent l="0" t="0" r="0" b="2540"/>
             <wp:docPr id="1" name="Рисунок 1"/>
-            <wp:cNvGraphicFramePr>
-              <a:graphicFrameLocks xmlns:a="http://schemas.openxmlformats.org/drawingml/2006/main" noChangeAspect="1"/>
-            </wp:cNvGraphicFramePr>
-            <a:graphic xmlns:a="http://schemas.openxmlformats.org/drawingml/2006/main">
-              <a:graphicData uri="http://schemas.openxmlformats.org/drawingml/2006/picture">
-                <pic:pic xmlns:pic="http://schemas.openxmlformats.org/drawingml/2006/picture">
-                  <pic:nvPicPr>
-                    <pic:cNvPr id="1" name=""/>
-                    <pic:cNvPicPr/>
-                  </pic:nvPicPr>
-                  <pic:blipFill>
-                    <a:blip r:embed="rId5"/>
-                    <a:stretch>
-                      <a:fillRect/>
-                    </a:stretch>
-                  </pic:blipFill>
-                  <pic:spPr>
-                    <a:xfrm>
-                      <a:off x="0" y="0"/>
-                      <a:ext cx="5713602" cy="2519970"/>
-                    </a:xfrm>
-                    <a:prstGeom prst="rect">
-                      <a:avLst/>
-                    </a:prstGeom>
-                  </pic:spPr>
-                </pic:pic>
-              </a:graphicData>
-            </a:graphic>
-          </wp:inline>
-        </w:drawing>
-      </w:r>
-    </w:p>
-    <w:p>
-      <w:pPr>
-        <w:rPr>
-          <w:lang w:val="en-US"/>
-        </w:rPr>
-      </w:pPr>
-    </w:p>
-    <w:p>
-      <w:pPr>
-        <w:rPr>
-          <w:rFonts w:ascii="Times New Roman" w:hAnsi="Times New Roman" w:cs="Times New Roman"/>
-          <w:sz w:val="24"/>
-          <w:szCs w:val="24"/>
-        </w:rPr>
-      </w:pPr>
-      <w:r>
-        <w:rPr>
-          <w:rFonts w:ascii="Times New Roman" w:hAnsi="Times New Roman" w:cs="Times New Roman"/>
-          <w:sz w:val="24"/>
-          <w:szCs w:val="24"/>
-        </w:rPr>
-        <w:t>Проверка на мужчину/женщину с трассировкой.</w:t>
-      </w:r>
-    </w:p>
-    <w:p>
-      <w:pPr>
-        <w:rPr>
-          <w:lang w:val="en-US"/>
-        </w:rPr>
-      </w:pPr>
-      <w:r>
-        <w:rPr>
-          <w:noProof/>
-        </w:rPr>
-        <w:lastRenderedPageBreak/>
-        <w:drawing>
-          <wp:inline distT="0" distB="0" distL="0" distR="0" wp14:anchorId="5166F669" wp14:editId="7607F63A">
-            <wp:extent cx="5419725" cy="3048000"/>
-            <wp:effectExtent l="0" t="0" r="9525" b="0"/>
-            <wp:docPr id="2" name="Рисунок 2"/>
-            <wp:cNvGraphicFramePr>
-              <a:graphicFrameLocks xmlns:a="http://schemas.openxmlformats.org/drawingml/2006/main" noChangeAspect="1"/>
-            </wp:cNvGraphicFramePr>
-            <a:graphic xmlns:a="http://schemas.openxmlformats.org/drawingml/2006/main">
-              <a:graphicData uri="http://schemas.openxmlformats.org/drawingml/2006/picture">
-                <pic:pic xmlns:pic="http://schemas.openxmlformats.org/drawingml/2006/picture">
-                  <pic:nvPicPr>
-                    <pic:cNvPr id="1" name=""/>
-                    <pic:cNvPicPr/>
-                  </pic:nvPicPr>
-                  <pic:blipFill>
-                    <a:blip r:embed="rId6"/>
-                    <a:stretch>
-                      <a:fillRect/>
-                    </a:stretch>
-                  </pic:blipFill>
-                  <pic:spPr>
-                    <a:xfrm>
-                      <a:off x="0" y="0"/>
-                      <a:ext cx="5419725" cy="3048000"/>
-                    </a:xfrm>
-                    <a:prstGeom prst="rect">
-                      <a:avLst/>
-                    </a:prstGeom>
-                  </pic:spPr>
-                </pic:pic>
-              </a:graphicData>
-            </a:graphic>
-          </wp:inline>
-        </w:drawing>
-      </w:r>
-    </w:p>
-    <w:p>
-      <w:pPr>
-        <w:rPr>
-          <w:lang w:val="en-US"/>
-        </w:rPr>
-      </w:pPr>
-    </w:p>
-    <w:p>
-      <w:pPr>
-        <w:rPr>
-          <w:rFonts w:ascii="Times New Roman" w:hAnsi="Times New Roman" w:cs="Times New Roman"/>
-          <w:sz w:val="24"/>
-          <w:szCs w:val="24"/>
-        </w:rPr>
-      </w:pPr>
-    </w:p>
-    <w:p>
-      <w:pPr>
-        <w:rPr>
-          <w:rFonts w:ascii="Times New Roman" w:hAnsi="Times New Roman" w:cs="Times New Roman"/>
-          <w:sz w:val="24"/>
-          <w:szCs w:val="24"/>
-        </w:rPr>
-      </w:pPr>
-    </w:p>
-    <w:p>
-      <w:pPr>
-        <w:rPr>
-          <w:rFonts w:ascii="Times New Roman" w:hAnsi="Times New Roman" w:cs="Times New Roman"/>
-          <w:sz w:val="24"/>
-          <w:szCs w:val="24"/>
-        </w:rPr>
-      </w:pPr>
-    </w:p>
-    <w:p>
-      <w:pPr>
-        <w:rPr>
-          <w:rFonts w:ascii="Times New Roman" w:hAnsi="Times New Roman" w:cs="Times New Roman"/>
-          <w:sz w:val="24"/>
-          <w:szCs w:val="24"/>
-        </w:rPr>
-      </w:pPr>
-    </w:p>
-    <w:p>
-      <w:pPr>
-        <w:rPr>
-          <w:rFonts w:ascii="Times New Roman" w:hAnsi="Times New Roman" w:cs="Times New Roman"/>
-          <w:sz w:val="24"/>
-          <w:szCs w:val="24"/>
-        </w:rPr>
-      </w:pPr>
-    </w:p>
-    <w:p>
-      <w:pPr>
-        <w:rPr>
-          <w:rFonts w:ascii="Times New Roman" w:hAnsi="Times New Roman" w:cs="Times New Roman"/>
-          <w:sz w:val="24"/>
-          <w:szCs w:val="24"/>
-        </w:rPr>
-      </w:pPr>
-    </w:p>
-    <w:p>
-      <w:pPr>
-        <w:rPr>
-          <w:rFonts w:ascii="Times New Roman" w:hAnsi="Times New Roman" w:cs="Times New Roman"/>
-          <w:sz w:val="24"/>
-          <w:szCs w:val="24"/>
-        </w:rPr>
-      </w:pPr>
-    </w:p>
-    <w:p>
-      <w:pPr>
-        <w:rPr>
-          <w:rFonts w:ascii="Times New Roman" w:hAnsi="Times New Roman" w:cs="Times New Roman"/>
-          <w:sz w:val="24"/>
-          <w:szCs w:val="24"/>
-        </w:rPr>
-      </w:pPr>
-    </w:p>
-    <w:p>
-      <w:pPr>
-        <w:rPr>
-          <w:rFonts w:ascii="Times New Roman" w:hAnsi="Times New Roman" w:cs="Times New Roman"/>
-          <w:sz w:val="24"/>
-          <w:szCs w:val="24"/>
-        </w:rPr>
-      </w:pPr>
-      <w:r>
-        <w:rPr>
-          <w:rFonts w:ascii="Times New Roman" w:hAnsi="Times New Roman" w:cs="Times New Roman"/>
-          <w:sz w:val="24"/>
-          <w:szCs w:val="24"/>
-        </w:rPr>
-        <w:t>Вывод всех мужчин с трассировкой:</w:t>
-      </w:r>
-    </w:p>
-    <w:p>
-      <w:pPr>
-        <w:rPr>
-          <w:rFonts w:ascii="Times New Roman" w:hAnsi="Times New Roman" w:cs="Times New Roman"/>
-          <w:sz w:val="24"/>
-          <w:szCs w:val="24"/>
-          <w:lang w:val="en-US"/>
-        </w:rPr>
-      </w:pPr>
-    </w:p>
-    <w:p>
-      <w:pPr>
-        <w:rPr>
-          <w:rFonts w:ascii="Times New Roman" w:hAnsi="Times New Roman" w:cs="Times New Roman"/>
-          <w:sz w:val="24"/>
-          <w:szCs w:val="24"/>
-        </w:rPr>
-      </w:pPr>
-      <w:r>
-        <w:rPr>
-          <w:noProof/>
-        </w:rPr>
-        <w:lastRenderedPageBreak/>
-        <w:drawing>
-          <wp:inline distT="0" distB="0" distL="0" distR="0" wp14:anchorId="21E5CBDD" wp14:editId="783F0974">
-            <wp:extent cx="4421204" cy="8077200"/>
-            <wp:effectExtent l="0" t="0" r="0" b="0"/>
-            <wp:docPr id="3" name="Рисунок 3"/>
             <wp:cNvGraphicFramePr>
               <a:graphicFrameLocks xmlns:a="http://schemas.openxmlformats.org/drawingml/2006/main" noChangeAspect="1"/>
             </wp:cNvGraphicFramePr>
@@ -390,7 +918,7 @@
                   <pic:spPr>
                     <a:xfrm>
                       <a:off x="0" y="0"/>
-                      <a:ext cx="4431305" cy="8095653"/>
+                      <a:ext cx="5713602" cy="2519970"/>
                     </a:xfrm>
                     <a:prstGeom prst="rect">
                       <a:avLst/>
@@ -406,64 +934,43 @@
     <w:p>
       <w:pPr>
         <w:rPr>
-          <w:rFonts w:ascii="Times New Roman" w:hAnsi="Times New Roman" w:cs="Times New Roman"/>
-          <w:sz w:val="24"/>
-          <w:szCs w:val="24"/>
-        </w:rPr>
-      </w:pPr>
-    </w:p>
-    <w:p>
-      <w:pPr>
-        <w:rPr>
-          <w:rFonts w:ascii="Times New Roman" w:hAnsi="Times New Roman" w:cs="Times New Roman"/>
-          <w:sz w:val="24"/>
-          <w:szCs w:val="24"/>
-        </w:rPr>
-      </w:pPr>
-    </w:p>
-    <w:p>
-      <w:pPr>
-        <w:rPr>
-          <w:rFonts w:ascii="Times New Roman" w:hAnsi="Times New Roman" w:cs="Times New Roman"/>
-          <w:sz w:val="24"/>
-          <w:szCs w:val="24"/>
-        </w:rPr>
-      </w:pPr>
-      <w:r>
-        <w:rPr>
-          <w:rFonts w:ascii="Times New Roman" w:hAnsi="Times New Roman" w:cs="Times New Roman"/>
-          <w:sz w:val="24"/>
-          <w:szCs w:val="24"/>
-        </w:rPr>
-        <w:t>Проверка на родителя.</w:t>
-      </w:r>
-    </w:p>
-    <w:p>
-      <w:pPr>
-        <w:rPr>
-          <w:rFonts w:ascii="Times New Roman" w:hAnsi="Times New Roman" w:cs="Times New Roman"/>
-          <w:sz w:val="24"/>
-          <w:szCs w:val="24"/>
-        </w:rPr>
-      </w:pPr>
-      <w:r>
-        <w:rPr>
-          <w:rFonts w:ascii="Times New Roman" w:hAnsi="Times New Roman" w:cs="Times New Roman"/>
-          <w:sz w:val="24"/>
-          <w:szCs w:val="24"/>
+          <w:lang w:val="en-US"/>
+        </w:rPr>
+      </w:pPr>
+    </w:p>
+    <w:p>
+      <w:pPr>
+        <w:rPr>
+          <w:rFonts w:cs="Times New Roman"/>
+          <w:sz w:val="24"/>
+          <w:szCs w:val="24"/>
+        </w:rPr>
+      </w:pPr>
+      <w:r>
+        <w:rPr>
+          <w:rFonts w:cs="Times New Roman"/>
+          <w:sz w:val="24"/>
+          <w:szCs w:val="24"/>
+        </w:rPr>
+        <w:t>Проверка на мужчину/женщину с трассировкой.</w:t>
+      </w:r>
+    </w:p>
+    <w:p>
+      <w:pPr>
+        <w:rPr>
+          <w:lang w:val="en-US"/>
+        </w:rPr>
+      </w:pPr>
+      <w:r>
+        <w:rPr>
+          <w:noProof/>
         </w:rPr>
         <w:lastRenderedPageBreak/>
-        <w:br/>
-      </w:r>
-      <w:r>
-        <w:rPr>
-          <w:noProof/>
-        </w:rPr>
         <w:drawing>
-          <wp:inline distT="0" distB="0" distL="0" distR="0" wp14:anchorId="3F4E6FAF" wp14:editId="3F1F7061">
-            <wp:extent cx="3933825" cy="1866900"/>
+          <wp:inline distT="0" distB="0" distL="0" distR="0" wp14:anchorId="31E8D4B8" wp14:editId="4C355974">
+            <wp:extent cx="5419725" cy="3048000"/>
             <wp:effectExtent l="0" t="0" r="9525" b="0"/>
-            <wp:docPr id="4" name="Рисунок 4"/>
+            <wp:docPr id="2" name="Рисунок 2"/>
             <wp:cNvGraphicFramePr>
               <a:graphicFrameLocks xmlns:a="http://schemas.openxmlformats.org/drawingml/2006/main" noChangeAspect="1"/>
             </wp:cNvGraphicFramePr>
@@ -483,7 +990,7 @@
                   <pic:spPr>
                     <a:xfrm>
                       <a:off x="0" y="0"/>
-                      <a:ext cx="3933825" cy="1866900"/>
+                      <a:ext cx="5419725" cy="3048000"/>
                     </a:xfrm>
                     <a:prstGeom prst="rect">
                       <a:avLst/>
@@ -499,47 +1006,126 @@
     <w:p>
       <w:pPr>
         <w:rPr>
-          <w:rFonts w:ascii="Times New Roman" w:hAnsi="Times New Roman" w:cs="Times New Roman"/>
-          <w:sz w:val="24"/>
-          <w:szCs w:val="24"/>
-        </w:rPr>
-      </w:pPr>
-    </w:p>
-    <w:p>
-      <w:pPr>
-        <w:rPr>
-          <w:rFonts w:ascii="Times New Roman" w:hAnsi="Times New Roman" w:cs="Times New Roman"/>
-          <w:sz w:val="24"/>
-          <w:szCs w:val="24"/>
-        </w:rPr>
-      </w:pPr>
-      <w:r>
-        <w:rPr>
-          <w:rFonts w:ascii="Times New Roman" w:hAnsi="Times New Roman" w:cs="Times New Roman"/>
-          <w:sz w:val="24"/>
-          <w:szCs w:val="24"/>
-        </w:rPr>
-        <w:t>Проверка на всех братьев.</w:t>
-      </w:r>
-    </w:p>
-    <w:p>
-      <w:pPr>
-        <w:rPr>
-          <w:rFonts w:ascii="Times New Roman" w:hAnsi="Times New Roman" w:cs="Times New Roman"/>
-          <w:sz w:val="24"/>
-          <w:szCs w:val="24"/>
           <w:lang w:val="en-US"/>
         </w:rPr>
       </w:pPr>
+    </w:p>
+    <w:p>
+      <w:pPr>
+        <w:rPr>
+          <w:rFonts w:cs="Times New Roman"/>
+          <w:sz w:val="24"/>
+          <w:szCs w:val="24"/>
+        </w:rPr>
+      </w:pPr>
+    </w:p>
+    <w:p>
+      <w:pPr>
+        <w:rPr>
+          <w:rFonts w:cs="Times New Roman"/>
+          <w:sz w:val="24"/>
+          <w:szCs w:val="24"/>
+        </w:rPr>
+      </w:pPr>
+    </w:p>
+    <w:p>
+      <w:pPr>
+        <w:rPr>
+          <w:rFonts w:cs="Times New Roman"/>
+          <w:sz w:val="24"/>
+          <w:szCs w:val="24"/>
+        </w:rPr>
+      </w:pPr>
+    </w:p>
+    <w:p>
+      <w:pPr>
+        <w:rPr>
+          <w:rFonts w:cs="Times New Roman"/>
+          <w:sz w:val="24"/>
+          <w:szCs w:val="24"/>
+        </w:rPr>
+      </w:pPr>
+    </w:p>
+    <w:p>
+      <w:pPr>
+        <w:rPr>
+          <w:rFonts w:cs="Times New Roman"/>
+          <w:sz w:val="24"/>
+          <w:szCs w:val="24"/>
+        </w:rPr>
+      </w:pPr>
+    </w:p>
+    <w:p>
+      <w:pPr>
+        <w:rPr>
+          <w:rFonts w:cs="Times New Roman"/>
+          <w:sz w:val="24"/>
+          <w:szCs w:val="24"/>
+        </w:rPr>
+      </w:pPr>
+    </w:p>
+    <w:p>
+      <w:pPr>
+        <w:rPr>
+          <w:rFonts w:cs="Times New Roman"/>
+          <w:sz w:val="24"/>
+          <w:szCs w:val="24"/>
+        </w:rPr>
+      </w:pPr>
+    </w:p>
+    <w:p>
+      <w:pPr>
+        <w:rPr>
+          <w:rFonts w:cs="Times New Roman"/>
+          <w:sz w:val="24"/>
+          <w:szCs w:val="24"/>
+        </w:rPr>
+      </w:pPr>
+    </w:p>
+    <w:p>
+      <w:pPr>
+        <w:rPr>
+          <w:rFonts w:cs="Times New Roman"/>
+          <w:sz w:val="24"/>
+          <w:szCs w:val="24"/>
+        </w:rPr>
+      </w:pPr>
+      <w:r>
+        <w:rPr>
+          <w:rFonts w:cs="Times New Roman"/>
+          <w:sz w:val="24"/>
+          <w:szCs w:val="24"/>
+        </w:rPr>
+        <w:t>Вывод всех мужчин с трассировкой:</w:t>
+      </w:r>
+    </w:p>
+    <w:p>
+      <w:pPr>
+        <w:rPr>
+          <w:rFonts w:cs="Times New Roman"/>
+          <w:sz w:val="24"/>
+          <w:szCs w:val="24"/>
+        </w:rPr>
+      </w:pPr>
+    </w:p>
+    <w:p>
+      <w:pPr>
+        <w:rPr>
+          <w:rFonts w:cs="Times New Roman"/>
+          <w:sz w:val="24"/>
+          <w:szCs w:val="24"/>
+        </w:rPr>
+      </w:pPr>
       <w:r>
         <w:rPr>
           <w:noProof/>
         </w:rPr>
+        <w:lastRenderedPageBreak/>
         <w:drawing>
-          <wp:inline distT="0" distB="0" distL="0" distR="0" wp14:anchorId="5736C5DF" wp14:editId="6B51DD44">
-            <wp:extent cx="3990975" cy="5505450"/>
-            <wp:effectExtent l="0" t="0" r="9525" b="0"/>
-            <wp:docPr id="5" name="Рисунок 5"/>
+          <wp:inline distT="0" distB="0" distL="0" distR="0" wp14:anchorId="35B5A357" wp14:editId="1447FF2C">
+            <wp:extent cx="4421204" cy="8077200"/>
+            <wp:effectExtent l="0" t="0" r="0" b="0"/>
+            <wp:docPr id="3" name="Рисунок 3"/>
             <wp:cNvGraphicFramePr>
               <a:graphicFrameLocks xmlns:a="http://schemas.openxmlformats.org/drawingml/2006/main" noChangeAspect="1"/>
             </wp:cNvGraphicFramePr>
@@ -559,7 +1145,7 @@
                   <pic:spPr>
                     <a:xfrm>
                       <a:off x="0" y="0"/>
-                      <a:ext cx="3990975" cy="5505450"/>
+                      <a:ext cx="4431305" cy="8095653"/>
                     </a:xfrm>
                     <a:prstGeom prst="rect">
                       <a:avLst/>
@@ -575,22 +1161,64 @@
     <w:p>
       <w:pPr>
         <w:rPr>
-          <w:rFonts w:ascii="Times New Roman" w:hAnsi="Times New Roman" w:cs="Times New Roman"/>
-          <w:sz w:val="24"/>
-          <w:szCs w:val="24"/>
-          <w:lang w:val="en-US"/>
-        </w:rPr>
-      </w:pPr>
+          <w:rFonts w:cs="Times New Roman"/>
+          <w:sz w:val="24"/>
+          <w:szCs w:val="24"/>
+        </w:rPr>
+      </w:pPr>
+    </w:p>
+    <w:p>
+      <w:pPr>
+        <w:rPr>
+          <w:rFonts w:cs="Times New Roman"/>
+          <w:sz w:val="24"/>
+          <w:szCs w:val="24"/>
+        </w:rPr>
+      </w:pPr>
+    </w:p>
+    <w:p>
+      <w:pPr>
+        <w:rPr>
+          <w:rFonts w:cs="Times New Roman"/>
+          <w:sz w:val="24"/>
+          <w:szCs w:val="24"/>
+        </w:rPr>
+      </w:pPr>
+      <w:r>
+        <w:rPr>
+          <w:rFonts w:cs="Times New Roman"/>
+          <w:sz w:val="24"/>
+          <w:szCs w:val="24"/>
+        </w:rPr>
+        <w:t>Проверка на родителя.</w:t>
+      </w:r>
+    </w:p>
+    <w:p>
+      <w:pPr>
+        <w:rPr>
+          <w:rFonts w:cs="Times New Roman"/>
+          <w:sz w:val="24"/>
+          <w:szCs w:val="24"/>
+        </w:rPr>
+      </w:pPr>
+      <w:r>
+        <w:rPr>
+          <w:rFonts w:cs="Times New Roman"/>
+          <w:sz w:val="24"/>
+          <w:szCs w:val="24"/>
+        </w:rPr>
+        <w:lastRenderedPageBreak/>
+        <w:br/>
+      </w:r>
       <w:r>
         <w:rPr>
           <w:noProof/>
         </w:rPr>
-        <w:lastRenderedPageBreak/>
         <w:drawing>
-          <wp:inline distT="0" distB="0" distL="0" distR="0" wp14:anchorId="3AE6CED1" wp14:editId="4398ED3C">
-            <wp:extent cx="3971925" cy="847725"/>
-            <wp:effectExtent l="0" t="0" r="9525" b="9525"/>
-            <wp:docPr id="6" name="Рисунок 6"/>
+          <wp:inline distT="0" distB="0" distL="0" distR="0" wp14:anchorId="2915082A" wp14:editId="26E6EA2F">
+            <wp:extent cx="3933825" cy="1866900"/>
+            <wp:effectExtent l="0" t="0" r="9525" b="0"/>
+            <wp:docPr id="4" name="Рисунок 4"/>
             <wp:cNvGraphicFramePr>
               <a:graphicFrameLocks xmlns:a="http://schemas.openxmlformats.org/drawingml/2006/main" noChangeAspect="1"/>
             </wp:cNvGraphicFramePr>
@@ -610,7 +1238,7 @@
                   <pic:spPr>
                     <a:xfrm>
                       <a:off x="0" y="0"/>
-                      <a:ext cx="3971925" cy="847725"/>
+                      <a:ext cx="3933825" cy="1866900"/>
                     </a:xfrm>
                     <a:prstGeom prst="rect">
                       <a:avLst/>
@@ -622,15 +1250,51 @@
           </wp:inline>
         </w:drawing>
       </w:r>
+    </w:p>
+    <w:p>
+      <w:pPr>
+        <w:rPr>
+          <w:rFonts w:cs="Times New Roman"/>
+          <w:sz w:val="24"/>
+          <w:szCs w:val="24"/>
+        </w:rPr>
+      </w:pPr>
+    </w:p>
+    <w:p>
+      <w:pPr>
+        <w:rPr>
+          <w:rFonts w:cs="Times New Roman"/>
+          <w:sz w:val="24"/>
+          <w:szCs w:val="24"/>
+        </w:rPr>
+      </w:pPr>
+      <w:r>
+        <w:rPr>
+          <w:rFonts w:cs="Times New Roman"/>
+          <w:sz w:val="24"/>
+          <w:szCs w:val="24"/>
+        </w:rPr>
+        <w:t>Проверка на всех братьев.</w:t>
+      </w:r>
+    </w:p>
+    <w:p>
+      <w:pPr>
+        <w:rPr>
+          <w:rFonts w:cs="Times New Roman"/>
+          <w:sz w:val="24"/>
+          <w:szCs w:val="24"/>
+          <w:lang w:val="en-US"/>
+        </w:rPr>
+      </w:pPr>
       <w:r>
         <w:rPr>
           <w:noProof/>
         </w:rPr>
         <w:drawing>
-          <wp:inline distT="0" distB="0" distL="0" distR="0" wp14:anchorId="5DB9FAD2" wp14:editId="42D83CEE">
-            <wp:extent cx="5581650" cy="3695700"/>
-            <wp:effectExtent l="0" t="0" r="0" b="0"/>
-            <wp:docPr id="7" name="Рисунок 7"/>
+          <wp:inline distT="0" distB="0" distL="0" distR="0" wp14:anchorId="03B2C606" wp14:editId="7C638973">
+            <wp:extent cx="3990975" cy="5505450"/>
+            <wp:effectExtent l="0" t="0" r="9525" b="0"/>
+            <wp:docPr id="5" name="Рисунок 5"/>
             <wp:cNvGraphicFramePr>
               <a:graphicFrameLocks xmlns:a="http://schemas.openxmlformats.org/drawingml/2006/main" noChangeAspect="1"/>
             </wp:cNvGraphicFramePr>
@@ -650,7 +1314,7 @@
                   <pic:spPr>
                     <a:xfrm>
                       <a:off x="0" y="0"/>
-                      <a:ext cx="5581650" cy="3695700"/>
+                      <a:ext cx="3990975" cy="5505450"/>
                     </a:xfrm>
                     <a:prstGeom prst="rect">
                       <a:avLst/>
@@ -666,24 +1330,7 @@
     <w:p>
       <w:pPr>
         <w:rPr>
-          <w:rFonts w:ascii="Times New Roman" w:hAnsi="Times New Roman" w:cs="Times New Roman"/>
-          <w:sz w:val="24"/>
-          <w:szCs w:val="24"/>
-        </w:rPr>
-      </w:pPr>
-      <w:r>
-        <w:rPr>
-          <w:rFonts w:ascii="Times New Roman" w:hAnsi="Times New Roman" w:cs="Times New Roman"/>
-          <w:sz w:val="24"/>
-          <w:szCs w:val="24"/>
-        </w:rPr>
-        <w:t>Проверка на братьев и сестер.</w:t>
-      </w:r>
-    </w:p>
-    <w:p>
-      <w:pPr>
-        <w:rPr>
-          <w:rFonts w:ascii="Times New Roman" w:hAnsi="Times New Roman" w:cs="Times New Roman"/>
+          <w:rFonts w:cs="Times New Roman"/>
           <w:sz w:val="24"/>
           <w:szCs w:val="24"/>
           <w:lang w:val="en-US"/>
@@ -693,11 +1340,12 @@
         <w:rPr>
           <w:noProof/>
         </w:rPr>
+        <w:lastRenderedPageBreak/>
         <w:drawing>
-          <wp:inline distT="0" distB="0" distL="0" distR="0" wp14:anchorId="1A5D3E31" wp14:editId="0627A583">
-            <wp:extent cx="5705475" cy="3162300"/>
-            <wp:effectExtent l="0" t="0" r="9525" b="0"/>
-            <wp:docPr id="9" name="Рисунок 9"/>
+          <wp:inline distT="0" distB="0" distL="0" distR="0" wp14:anchorId="119D069A" wp14:editId="5013054E">
+            <wp:extent cx="3971925" cy="847725"/>
+            <wp:effectExtent l="0" t="0" r="9525" b="9525"/>
+            <wp:docPr id="6" name="Рисунок 6"/>
             <wp:cNvGraphicFramePr>
               <a:graphicFrameLocks xmlns:a="http://schemas.openxmlformats.org/drawingml/2006/main" noChangeAspect="1"/>
             </wp:cNvGraphicFramePr>
@@ -717,7 +1365,7 @@
                   <pic:spPr>
                     <a:xfrm>
                       <a:off x="0" y="0"/>
-                      <a:ext cx="5705475" cy="3162300"/>
+                      <a:ext cx="3971925" cy="847725"/>
                     </a:xfrm>
                     <a:prstGeom prst="rect">
                       <a:avLst/>
@@ -729,26 +1377,15 @@
           </wp:inline>
         </w:drawing>
       </w:r>
-    </w:p>
-    <w:p>
-      <w:pPr>
-        <w:rPr>
-          <w:rFonts w:ascii="Times New Roman" w:hAnsi="Times New Roman" w:cs="Times New Roman"/>
-          <w:sz w:val="24"/>
-          <w:szCs w:val="24"/>
-          <w:lang w:val="en-US"/>
-        </w:rPr>
-      </w:pPr>
       <w:r>
         <w:rPr>
           <w:noProof/>
         </w:rPr>
-        <w:lastRenderedPageBreak/>
         <w:drawing>
-          <wp:inline distT="0" distB="0" distL="0" distR="0" wp14:anchorId="344C87A3" wp14:editId="76FC3BB9">
-            <wp:extent cx="3695700" cy="3181350"/>
+          <wp:inline distT="0" distB="0" distL="0" distR="0" wp14:anchorId="04BF667E" wp14:editId="3DCBAB7E">
+            <wp:extent cx="5581650" cy="3695700"/>
             <wp:effectExtent l="0" t="0" r="0" b="0"/>
-            <wp:docPr id="10" name="Рисунок 10"/>
+            <wp:docPr id="7" name="Рисунок 7"/>
             <wp:cNvGraphicFramePr>
               <a:graphicFrameLocks xmlns:a="http://schemas.openxmlformats.org/drawingml/2006/main" noChangeAspect="1"/>
             </wp:cNvGraphicFramePr>
@@ -768,7 +1405,7 @@
                   <pic:spPr>
                     <a:xfrm>
                       <a:off x="0" y="0"/>
-                      <a:ext cx="3695700" cy="3181350"/>
+                      <a:ext cx="5581650" cy="3695700"/>
                     </a:xfrm>
                     <a:prstGeom prst="rect">
                       <a:avLst/>
@@ -784,7 +1421,24 @@
     <w:p>
       <w:pPr>
         <w:rPr>
-          <w:rFonts w:ascii="Times New Roman" w:hAnsi="Times New Roman" w:cs="Times New Roman"/>
+          <w:rFonts w:cs="Times New Roman"/>
+          <w:sz w:val="24"/>
+          <w:szCs w:val="24"/>
+        </w:rPr>
+      </w:pPr>
+      <w:r>
+        <w:rPr>
+          <w:rFonts w:cs="Times New Roman"/>
+          <w:sz w:val="24"/>
+          <w:szCs w:val="24"/>
+        </w:rPr>
+        <w:t>Проверка на братьев и сестер.</w:t>
+      </w:r>
+    </w:p>
+    <w:p>
+      <w:pPr>
+        <w:rPr>
+          <w:rFonts w:cs="Times New Roman"/>
           <w:sz w:val="24"/>
           <w:szCs w:val="24"/>
           <w:lang w:val="en-US"/>
@@ -795,10 +1449,10 @@
           <w:noProof/>
         </w:rPr>
         <w:drawing>
-          <wp:inline distT="0" distB="0" distL="0" distR="0" wp14:anchorId="0948AFD8" wp14:editId="448EA0C0">
-            <wp:extent cx="4333875" cy="2533650"/>
+          <wp:inline distT="0" distB="0" distL="0" distR="0" wp14:anchorId="497ED1B2" wp14:editId="213F7A19">
+            <wp:extent cx="5705475" cy="3162300"/>
             <wp:effectExtent l="0" t="0" r="9525" b="0"/>
-            <wp:docPr id="11" name="Рисунок 11"/>
+            <wp:docPr id="9" name="Рисунок 9"/>
             <wp:cNvGraphicFramePr>
               <a:graphicFrameLocks xmlns:a="http://schemas.openxmlformats.org/drawingml/2006/main" noChangeAspect="1"/>
             </wp:cNvGraphicFramePr>
@@ -818,7 +1472,7 @@
                   <pic:spPr>
                     <a:xfrm>
                       <a:off x="0" y="0"/>
-                      <a:ext cx="4333875" cy="2533650"/>
+                      <a:ext cx="5705475" cy="3162300"/>
                     </a:xfrm>
                     <a:prstGeom prst="rect">
                       <a:avLst/>
@@ -834,156 +1488,22 @@
     <w:p>
       <w:pPr>
         <w:rPr>
-          <w:rFonts w:ascii="Times New Roman" w:hAnsi="Times New Roman" w:cs="Times New Roman"/>
+          <w:rFonts w:cs="Times New Roman"/>
           <w:sz w:val="24"/>
           <w:szCs w:val="24"/>
           <w:lang w:val="en-US"/>
         </w:rPr>
       </w:pPr>
-    </w:p>
-    <w:p>
-      <w:pPr>
-        <w:rPr>
-          <w:rFonts w:ascii="Times New Roman" w:hAnsi="Times New Roman" w:cs="Times New Roman"/>
-          <w:sz w:val="24"/>
-          <w:szCs w:val="24"/>
-        </w:rPr>
-      </w:pPr>
-    </w:p>
-    <w:p>
-      <w:pPr>
-        <w:rPr>
-          <w:rFonts w:ascii="Times New Roman" w:hAnsi="Times New Roman" w:cs="Times New Roman"/>
-          <w:sz w:val="24"/>
-          <w:szCs w:val="24"/>
-        </w:rPr>
-      </w:pPr>
-    </w:p>
-    <w:p>
-      <w:pPr>
-        <w:rPr>
-          <w:rFonts w:ascii="Times New Roman" w:hAnsi="Times New Roman" w:cs="Times New Roman"/>
-          <w:sz w:val="24"/>
-          <w:szCs w:val="24"/>
-        </w:rPr>
-      </w:pPr>
-    </w:p>
-    <w:p>
-      <w:pPr>
-        <w:rPr>
-          <w:rFonts w:ascii="Times New Roman" w:hAnsi="Times New Roman" w:cs="Times New Roman"/>
-          <w:sz w:val="24"/>
-          <w:szCs w:val="24"/>
-        </w:rPr>
-      </w:pPr>
-    </w:p>
-    <w:p>
-      <w:pPr>
-        <w:rPr>
-          <w:rFonts w:ascii="Times New Roman" w:hAnsi="Times New Roman" w:cs="Times New Roman"/>
-          <w:sz w:val="24"/>
-          <w:szCs w:val="24"/>
-        </w:rPr>
-      </w:pPr>
-    </w:p>
-    <w:p>
-      <w:pPr>
-        <w:rPr>
-          <w:rFonts w:ascii="Times New Roman" w:hAnsi="Times New Roman" w:cs="Times New Roman"/>
-          <w:sz w:val="24"/>
-          <w:szCs w:val="24"/>
-        </w:rPr>
-      </w:pPr>
-    </w:p>
-    <w:p>
-      <w:pPr>
-        <w:rPr>
-          <w:rFonts w:ascii="Times New Roman" w:hAnsi="Times New Roman" w:cs="Times New Roman"/>
-          <w:sz w:val="24"/>
-          <w:szCs w:val="24"/>
-        </w:rPr>
-      </w:pPr>
-    </w:p>
-    <w:p>
-      <w:pPr>
-        <w:rPr>
-          <w:rFonts w:ascii="Times New Roman" w:hAnsi="Times New Roman" w:cs="Times New Roman"/>
-          <w:sz w:val="24"/>
-          <w:szCs w:val="24"/>
-        </w:rPr>
-      </w:pPr>
-    </w:p>
-    <w:p>
-      <w:pPr>
-        <w:rPr>
-          <w:rFonts w:ascii="Times New Roman" w:hAnsi="Times New Roman" w:cs="Times New Roman"/>
-          <w:sz w:val="24"/>
-          <w:szCs w:val="24"/>
-        </w:rPr>
-      </w:pPr>
-    </w:p>
-    <w:p>
-      <w:pPr>
-        <w:rPr>
-          <w:rFonts w:ascii="Times New Roman" w:hAnsi="Times New Roman" w:cs="Times New Roman"/>
-          <w:sz w:val="24"/>
-          <w:szCs w:val="24"/>
-        </w:rPr>
-      </w:pPr>
-    </w:p>
-    <w:p>
-      <w:pPr>
-        <w:rPr>
-          <w:rFonts w:ascii="Times New Roman" w:hAnsi="Times New Roman" w:cs="Times New Roman"/>
-          <w:sz w:val="24"/>
-          <w:szCs w:val="24"/>
-        </w:rPr>
-      </w:pPr>
-      <w:r>
-        <w:rPr>
-          <w:rFonts w:ascii="Times New Roman" w:hAnsi="Times New Roman" w:cs="Times New Roman"/>
-          <w:sz w:val="24"/>
-          <w:szCs w:val="24"/>
+      <w:r>
+        <w:rPr>
+          <w:noProof/>
         </w:rPr>
         <w:lastRenderedPageBreak/>
-        <w:t xml:space="preserve">Проверка на </w:t>
-      </w:r>
-      <w:r>
-        <w:rPr>
-          <w:rFonts w:ascii="Times New Roman" w:hAnsi="Times New Roman" w:cs="Times New Roman"/>
-          <w:sz w:val="24"/>
-          <w:szCs w:val="24"/>
-        </w:rPr>
-        <w:t>дедов.</w:t>
-      </w:r>
-    </w:p>
-    <w:p>
-      <w:pPr>
-        <w:rPr>
-          <w:rFonts w:ascii="Times New Roman" w:hAnsi="Times New Roman" w:cs="Times New Roman"/>
-          <w:sz w:val="24"/>
-          <w:szCs w:val="24"/>
-          <w:lang w:val="en-US"/>
-        </w:rPr>
-      </w:pPr>
-    </w:p>
-    <w:p>
-      <w:pPr>
-        <w:rPr>
-          <w:rFonts w:ascii="Times New Roman" w:hAnsi="Times New Roman" w:cs="Times New Roman"/>
-          <w:sz w:val="24"/>
-          <w:szCs w:val="24"/>
-        </w:rPr>
-      </w:pPr>
-      <w:r>
-        <w:rPr>
-          <w:noProof/>
-        </w:rPr>
         <w:drawing>
-          <wp:inline distT="0" distB="0" distL="0" distR="0" wp14:anchorId="0BA30D10" wp14:editId="0938D24B">
-            <wp:extent cx="4962525" cy="4733925"/>
-            <wp:effectExtent l="0" t="0" r="9525" b="9525"/>
-            <wp:docPr id="12" name="Рисунок 12"/>
+          <wp:inline distT="0" distB="0" distL="0" distR="0" wp14:anchorId="1B3BE228" wp14:editId="635FE089">
+            <wp:extent cx="3695700" cy="3181350"/>
+            <wp:effectExtent l="0" t="0" r="0" b="0"/>
+            <wp:docPr id="10" name="Рисунок 10"/>
             <wp:cNvGraphicFramePr>
               <a:graphicFrameLocks xmlns:a="http://schemas.openxmlformats.org/drawingml/2006/main" noChangeAspect="1"/>
             </wp:cNvGraphicFramePr>
@@ -1003,7 +1523,7 @@
                   <pic:spPr>
                     <a:xfrm>
                       <a:off x="0" y="0"/>
-                      <a:ext cx="4962525" cy="4733925"/>
+                      <a:ext cx="3695700" cy="3181350"/>
                     </a:xfrm>
                     <a:prstGeom prst="rect">
                       <a:avLst/>
@@ -1019,21 +1539,21 @@
     <w:p>
       <w:pPr>
         <w:rPr>
-          <w:rFonts w:ascii="Times New Roman" w:hAnsi="Times New Roman" w:cs="Times New Roman"/>
-          <w:sz w:val="24"/>
-          <w:szCs w:val="24"/>
+          <w:rFonts w:cs="Times New Roman"/>
+          <w:sz w:val="24"/>
+          <w:szCs w:val="24"/>
+          <w:lang w:val="en-US"/>
         </w:rPr>
       </w:pPr>
       <w:r>
         <w:rPr>
           <w:noProof/>
         </w:rPr>
-        <w:lastRenderedPageBreak/>
         <w:drawing>
-          <wp:inline distT="0" distB="0" distL="0" distR="0" wp14:anchorId="0CFDB1C3" wp14:editId="7B994287">
-            <wp:extent cx="4648200" cy="4724400"/>
-            <wp:effectExtent l="0" t="0" r="0" b="0"/>
-            <wp:docPr id="13" name="Рисунок 13"/>
+          <wp:inline distT="0" distB="0" distL="0" distR="0" wp14:anchorId="7035D6F6" wp14:editId="5C848A7C">
+            <wp:extent cx="4333875" cy="2533650"/>
+            <wp:effectExtent l="0" t="0" r="9525" b="0"/>
+            <wp:docPr id="11" name="Рисунок 11"/>
             <wp:cNvGraphicFramePr>
               <a:graphicFrameLocks xmlns:a="http://schemas.openxmlformats.org/drawingml/2006/main" noChangeAspect="1"/>
             </wp:cNvGraphicFramePr>
@@ -1053,7 +1573,7 @@
                   <pic:spPr>
                     <a:xfrm>
                       <a:off x="0" y="0"/>
-                      <a:ext cx="4648200" cy="4724400"/>
+                      <a:ext cx="4333875" cy="2533650"/>
                     </a:xfrm>
                     <a:prstGeom prst="rect">
                       <a:avLst/>
@@ -1069,7 +1589,134 @@
     <w:p>
       <w:pPr>
         <w:rPr>
-          <w:rFonts w:ascii="Times New Roman" w:hAnsi="Times New Roman" w:cs="Times New Roman"/>
+          <w:rFonts w:cs="Times New Roman"/>
+          <w:sz w:val="24"/>
+          <w:szCs w:val="24"/>
+          <w:lang w:val="en-US"/>
+        </w:rPr>
+      </w:pPr>
+    </w:p>
+    <w:p>
+      <w:pPr>
+        <w:rPr>
+          <w:rFonts w:cs="Times New Roman"/>
+          <w:sz w:val="24"/>
+          <w:szCs w:val="24"/>
+        </w:rPr>
+      </w:pPr>
+    </w:p>
+    <w:p>
+      <w:pPr>
+        <w:rPr>
+          <w:rFonts w:cs="Times New Roman"/>
+          <w:sz w:val="24"/>
+          <w:szCs w:val="24"/>
+        </w:rPr>
+      </w:pPr>
+    </w:p>
+    <w:p>
+      <w:pPr>
+        <w:rPr>
+          <w:rFonts w:cs="Times New Roman"/>
+          <w:sz w:val="24"/>
+          <w:szCs w:val="24"/>
+        </w:rPr>
+      </w:pPr>
+    </w:p>
+    <w:p>
+      <w:pPr>
+        <w:rPr>
+          <w:rFonts w:cs="Times New Roman"/>
+          <w:sz w:val="24"/>
+          <w:szCs w:val="24"/>
+        </w:rPr>
+      </w:pPr>
+    </w:p>
+    <w:p>
+      <w:pPr>
+        <w:rPr>
+          <w:rFonts w:cs="Times New Roman"/>
+          <w:sz w:val="24"/>
+          <w:szCs w:val="24"/>
+        </w:rPr>
+      </w:pPr>
+    </w:p>
+    <w:p>
+      <w:pPr>
+        <w:rPr>
+          <w:rFonts w:cs="Times New Roman"/>
+          <w:sz w:val="24"/>
+          <w:szCs w:val="24"/>
+        </w:rPr>
+      </w:pPr>
+    </w:p>
+    <w:p>
+      <w:pPr>
+        <w:rPr>
+          <w:rFonts w:cs="Times New Roman"/>
+          <w:sz w:val="24"/>
+          <w:szCs w:val="24"/>
+        </w:rPr>
+      </w:pPr>
+    </w:p>
+    <w:p>
+      <w:pPr>
+        <w:rPr>
+          <w:rFonts w:cs="Times New Roman"/>
+          <w:sz w:val="24"/>
+          <w:szCs w:val="24"/>
+        </w:rPr>
+      </w:pPr>
+    </w:p>
+    <w:p>
+      <w:pPr>
+        <w:rPr>
+          <w:rFonts w:cs="Times New Roman"/>
+          <w:sz w:val="24"/>
+          <w:szCs w:val="24"/>
+        </w:rPr>
+      </w:pPr>
+    </w:p>
+    <w:p>
+      <w:pPr>
+        <w:rPr>
+          <w:rFonts w:cs="Times New Roman"/>
+          <w:sz w:val="24"/>
+          <w:szCs w:val="24"/>
+        </w:rPr>
+      </w:pPr>
+    </w:p>
+    <w:p>
+      <w:pPr>
+        <w:rPr>
+          <w:rFonts w:cs="Times New Roman"/>
+          <w:sz w:val="24"/>
+          <w:szCs w:val="24"/>
+        </w:rPr>
+      </w:pPr>
+      <w:r>
+        <w:rPr>
+          <w:rFonts w:cs="Times New Roman"/>
+          <w:sz w:val="24"/>
+          <w:szCs w:val="24"/>
+        </w:rPr>
+        <w:t>Проверка на дедов.</w:t>
+      </w:r>
+    </w:p>
+    <w:p>
+      <w:pPr>
+        <w:rPr>
+          <w:rFonts w:cs="Times New Roman"/>
+          <w:sz w:val="24"/>
+          <w:szCs w:val="24"/>
+          <w:lang w:val="en-US"/>
+        </w:rPr>
+      </w:pPr>
+    </w:p>
+    <w:p>
+      <w:pPr>
+        <w:rPr>
+          <w:rFonts w:cs="Times New Roman"/>
           <w:sz w:val="24"/>
           <w:szCs w:val="24"/>
         </w:rPr>
@@ -1080,10 +1727,10 @@
         </w:rPr>
         <w:lastRenderedPageBreak/>
         <w:drawing>
-          <wp:inline distT="0" distB="0" distL="0" distR="0" wp14:anchorId="691FCFE2" wp14:editId="04770279">
-            <wp:extent cx="4514850" cy="4667250"/>
-            <wp:effectExtent l="0" t="0" r="0" b="0"/>
-            <wp:docPr id="14" name="Рисунок 14"/>
+          <wp:inline distT="0" distB="0" distL="0" distR="0" wp14:anchorId="63C19F45" wp14:editId="16080D4F">
+            <wp:extent cx="4962525" cy="4733925"/>
+            <wp:effectExtent l="0" t="0" r="9525" b="9525"/>
+            <wp:docPr id="12" name="Рисунок 12"/>
             <wp:cNvGraphicFramePr>
               <a:graphicFrameLocks xmlns:a="http://schemas.openxmlformats.org/drawingml/2006/main" noChangeAspect="1"/>
             </wp:cNvGraphicFramePr>
@@ -1103,7 +1750,7 @@
                   <pic:spPr>
                     <a:xfrm>
                       <a:off x="0" y="0"/>
-                      <a:ext cx="4514850" cy="4667250"/>
+                      <a:ext cx="4962525" cy="4733925"/>
                     </a:xfrm>
                     <a:prstGeom prst="rect">
                       <a:avLst/>
@@ -1119,174 +1766,21 @@
     <w:p>
       <w:pPr>
         <w:rPr>
-          <w:rFonts w:ascii="Times New Roman" w:hAnsi="Times New Roman" w:cs="Times New Roman"/>
-          <w:sz w:val="24"/>
-          <w:szCs w:val="24"/>
-        </w:rPr>
-      </w:pPr>
-    </w:p>
-    <w:p>
-      <w:pPr>
-        <w:rPr>
-          <w:rFonts w:ascii="Times New Roman" w:hAnsi="Times New Roman" w:cs="Times New Roman"/>
-          <w:sz w:val="24"/>
-          <w:szCs w:val="24"/>
-        </w:rPr>
-      </w:pPr>
-    </w:p>
-    <w:p>
-      <w:pPr>
-        <w:rPr>
-          <w:rFonts w:ascii="Times New Roman" w:hAnsi="Times New Roman" w:cs="Times New Roman"/>
-          <w:sz w:val="24"/>
-          <w:szCs w:val="24"/>
-        </w:rPr>
-      </w:pPr>
-    </w:p>
-    <w:p>
-      <w:pPr>
-        <w:rPr>
-          <w:rFonts w:ascii="Times New Roman" w:hAnsi="Times New Roman" w:cs="Times New Roman"/>
-          <w:sz w:val="24"/>
-          <w:szCs w:val="24"/>
-        </w:rPr>
-      </w:pPr>
-    </w:p>
-    <w:p>
-      <w:pPr>
-        <w:rPr>
-          <w:rFonts w:ascii="Times New Roman" w:hAnsi="Times New Roman" w:cs="Times New Roman"/>
-          <w:sz w:val="24"/>
-          <w:szCs w:val="24"/>
-        </w:rPr>
-      </w:pPr>
-    </w:p>
-    <w:p>
-      <w:pPr>
-        <w:rPr>
-          <w:rFonts w:ascii="Times New Roman" w:hAnsi="Times New Roman" w:cs="Times New Roman"/>
-          <w:sz w:val="24"/>
-          <w:szCs w:val="24"/>
-        </w:rPr>
-      </w:pPr>
-    </w:p>
-    <w:p>
-      <w:pPr>
-        <w:rPr>
-          <w:rFonts w:ascii="Times New Roman" w:hAnsi="Times New Roman" w:cs="Times New Roman"/>
-          <w:sz w:val="24"/>
-          <w:szCs w:val="24"/>
-        </w:rPr>
-      </w:pPr>
-    </w:p>
-    <w:p>
-      <w:pPr>
-        <w:rPr>
-          <w:rFonts w:ascii="Times New Roman" w:hAnsi="Times New Roman" w:cs="Times New Roman"/>
-          <w:sz w:val="24"/>
-          <w:szCs w:val="24"/>
-        </w:rPr>
-      </w:pPr>
-    </w:p>
-    <w:p>
-      <w:pPr>
-        <w:rPr>
-          <w:rFonts w:ascii="Times New Roman" w:hAnsi="Times New Roman" w:cs="Times New Roman"/>
-          <w:sz w:val="24"/>
-          <w:szCs w:val="24"/>
-        </w:rPr>
-      </w:pPr>
-    </w:p>
-    <w:p>
-      <w:pPr>
-        <w:rPr>
-          <w:rFonts w:ascii="Times New Roman" w:hAnsi="Times New Roman" w:cs="Times New Roman"/>
-          <w:sz w:val="24"/>
-          <w:szCs w:val="24"/>
-        </w:rPr>
-      </w:pPr>
-    </w:p>
-    <w:p>
-      <w:pPr>
-        <w:rPr>
-          <w:rFonts w:ascii="Times New Roman" w:hAnsi="Times New Roman" w:cs="Times New Roman"/>
-          <w:sz w:val="24"/>
-          <w:szCs w:val="24"/>
-        </w:rPr>
-      </w:pPr>
-    </w:p>
-    <w:p>
-      <w:pPr>
-        <w:rPr>
-          <w:rFonts w:ascii="Times New Roman" w:hAnsi="Times New Roman" w:cs="Times New Roman"/>
-          <w:sz w:val="24"/>
-          <w:szCs w:val="24"/>
-        </w:rPr>
-      </w:pPr>
-    </w:p>
-    <w:p>
-      <w:pPr>
-        <w:rPr>
-          <w:rFonts w:ascii="Times New Roman" w:hAnsi="Times New Roman" w:cs="Times New Roman"/>
-          <w:sz w:val="24"/>
-          <w:szCs w:val="24"/>
-        </w:rPr>
-      </w:pPr>
-    </w:p>
-    <w:p>
-      <w:pPr>
-        <w:rPr>
-          <w:rFonts w:ascii="Times New Roman" w:hAnsi="Times New Roman" w:cs="Times New Roman"/>
-          <w:sz w:val="24"/>
-          <w:szCs w:val="24"/>
-        </w:rPr>
-      </w:pPr>
-    </w:p>
-    <w:p>
-      <w:pPr>
-        <w:rPr>
-          <w:rFonts w:ascii="Times New Roman" w:hAnsi="Times New Roman" w:cs="Times New Roman"/>
-          <w:sz w:val="24"/>
-          <w:szCs w:val="24"/>
-        </w:rPr>
-      </w:pPr>
-    </w:p>
-    <w:p>
-      <w:pPr>
-        <w:rPr>
-          <w:rFonts w:ascii="Times New Roman" w:hAnsi="Times New Roman" w:cs="Times New Roman"/>
-          <w:sz w:val="24"/>
-          <w:szCs w:val="24"/>
-        </w:rPr>
-      </w:pPr>
-      <w:r>
-        <w:rPr>
-          <w:rFonts w:ascii="Times New Roman" w:hAnsi="Times New Roman" w:cs="Times New Roman"/>
-          <w:sz w:val="24"/>
-          <w:szCs w:val="24"/>
+          <w:rFonts w:cs="Times New Roman"/>
+          <w:sz w:val="24"/>
+          <w:szCs w:val="24"/>
+        </w:rPr>
+      </w:pPr>
+      <w:r>
+        <w:rPr>
+          <w:noProof/>
         </w:rPr>
         <w:lastRenderedPageBreak/>
-        <w:t>Проверка на внука и деда.</w:t>
-      </w:r>
-    </w:p>
-    <w:p>
-      <w:pPr>
-        <w:rPr>
-          <w:rFonts w:ascii="Times New Roman" w:hAnsi="Times New Roman" w:cs="Times New Roman"/>
-          <w:sz w:val="24"/>
-          <w:szCs w:val="24"/>
-          <w:lang w:val="en-US"/>
-        </w:rPr>
-      </w:pPr>
-      <w:r>
-        <w:rPr>
-          <w:noProof/>
-        </w:rPr>
         <w:drawing>
-          <wp:inline distT="0" distB="0" distL="0" distR="0" wp14:anchorId="4CDA9972" wp14:editId="793D8EBD">
-            <wp:extent cx="5838825" cy="8248650"/>
-            <wp:effectExtent l="0" t="0" r="9525" b="0"/>
-            <wp:docPr id="16" name="Рисунок 16"/>
+          <wp:inline distT="0" distB="0" distL="0" distR="0" wp14:anchorId="4DF3511C" wp14:editId="0A7B8EF8">
+            <wp:extent cx="4648200" cy="4724400"/>
+            <wp:effectExtent l="0" t="0" r="0" b="0"/>
+            <wp:docPr id="13" name="Рисунок 13"/>
             <wp:cNvGraphicFramePr>
               <a:graphicFrameLocks xmlns:a="http://schemas.openxmlformats.org/drawingml/2006/main" noChangeAspect="1"/>
             </wp:cNvGraphicFramePr>
@@ -1306,7 +1800,7 @@
                   <pic:spPr>
                     <a:xfrm>
                       <a:off x="0" y="0"/>
-                      <a:ext cx="5838825" cy="8248650"/>
+                      <a:ext cx="4648200" cy="4724400"/>
                     </a:xfrm>
                     <a:prstGeom prst="rect">
                       <a:avLst/>
@@ -1322,27 +1816,9 @@
     <w:p>
       <w:pPr>
         <w:rPr>
-          <w:rFonts w:ascii="Times New Roman" w:hAnsi="Times New Roman" w:cs="Times New Roman"/>
-          <w:sz w:val="24"/>
-          <w:szCs w:val="24"/>
-        </w:rPr>
-      </w:pPr>
-      <w:r>
-        <w:rPr>
-          <w:rFonts w:ascii="Times New Roman" w:hAnsi="Times New Roman" w:cs="Times New Roman"/>
-          <w:sz w:val="24"/>
-          <w:szCs w:val="24"/>
-        </w:rPr>
-        <w:t>Проверка на дядей.</w:t>
-      </w:r>
-    </w:p>
-    <w:p>
-      <w:pPr>
-        <w:rPr>
-          <w:rFonts w:ascii="Times New Roman" w:hAnsi="Times New Roman" w:cs="Times New Roman"/>
-          <w:sz w:val="24"/>
-          <w:szCs w:val="24"/>
-          <w:lang w:val="en-US"/>
+          <w:rFonts w:cs="Times New Roman"/>
+          <w:sz w:val="24"/>
+          <w:szCs w:val="24"/>
         </w:rPr>
       </w:pPr>
       <w:r>
@@ -1351,10 +1827,10 @@
         </w:rPr>
         <w:lastRenderedPageBreak/>
         <w:drawing>
-          <wp:inline distT="0" distB="0" distL="0" distR="0" wp14:anchorId="19E631FB" wp14:editId="2F182048">
-            <wp:extent cx="4333875" cy="6524625"/>
-            <wp:effectExtent l="0" t="0" r="9525" b="9525"/>
-            <wp:docPr id="17" name="Рисунок 17"/>
+          <wp:inline distT="0" distB="0" distL="0" distR="0" wp14:anchorId="412873DF" wp14:editId="47F1F932">
+            <wp:extent cx="4514850" cy="4667250"/>
+            <wp:effectExtent l="0" t="0" r="0" b="0"/>
+            <wp:docPr id="14" name="Рисунок 14"/>
             <wp:cNvGraphicFramePr>
               <a:graphicFrameLocks xmlns:a="http://schemas.openxmlformats.org/drawingml/2006/main" noChangeAspect="1"/>
             </wp:cNvGraphicFramePr>
@@ -1374,7 +1850,7 @@
                   <pic:spPr>
                     <a:xfrm>
                       <a:off x="0" y="0"/>
-                      <a:ext cx="4333875" cy="6524625"/>
+                      <a:ext cx="4514850" cy="4667250"/>
                     </a:xfrm>
                     <a:prstGeom prst="rect">
                       <a:avLst/>
@@ -1390,7 +1866,159 @@
     <w:p>
       <w:pPr>
         <w:rPr>
-          <w:rFonts w:ascii="Times New Roman" w:hAnsi="Times New Roman" w:cs="Times New Roman"/>
+          <w:rFonts w:cs="Times New Roman"/>
+          <w:sz w:val="24"/>
+          <w:szCs w:val="24"/>
+        </w:rPr>
+      </w:pPr>
+    </w:p>
+    <w:p>
+      <w:pPr>
+        <w:rPr>
+          <w:rFonts w:cs="Times New Roman"/>
+          <w:sz w:val="24"/>
+          <w:szCs w:val="24"/>
+        </w:rPr>
+      </w:pPr>
+    </w:p>
+    <w:p>
+      <w:pPr>
+        <w:rPr>
+          <w:rFonts w:cs="Times New Roman"/>
+          <w:sz w:val="24"/>
+          <w:szCs w:val="24"/>
+        </w:rPr>
+      </w:pPr>
+    </w:p>
+    <w:p>
+      <w:pPr>
+        <w:rPr>
+          <w:rFonts w:cs="Times New Roman"/>
+          <w:sz w:val="24"/>
+          <w:szCs w:val="24"/>
+        </w:rPr>
+      </w:pPr>
+    </w:p>
+    <w:p>
+      <w:pPr>
+        <w:rPr>
+          <w:rFonts w:cs="Times New Roman"/>
+          <w:sz w:val="24"/>
+          <w:szCs w:val="24"/>
+        </w:rPr>
+      </w:pPr>
+    </w:p>
+    <w:p>
+      <w:pPr>
+        <w:rPr>
+          <w:rFonts w:cs="Times New Roman"/>
+          <w:sz w:val="24"/>
+          <w:szCs w:val="24"/>
+        </w:rPr>
+      </w:pPr>
+    </w:p>
+    <w:p>
+      <w:pPr>
+        <w:rPr>
+          <w:rFonts w:cs="Times New Roman"/>
+          <w:sz w:val="24"/>
+          <w:szCs w:val="24"/>
+        </w:rPr>
+      </w:pPr>
+    </w:p>
+    <w:p>
+      <w:pPr>
+        <w:rPr>
+          <w:rFonts w:cs="Times New Roman"/>
+          <w:sz w:val="24"/>
+          <w:szCs w:val="24"/>
+        </w:rPr>
+      </w:pPr>
+    </w:p>
+    <w:p>
+      <w:pPr>
+        <w:rPr>
+          <w:rFonts w:cs="Times New Roman"/>
+          <w:sz w:val="24"/>
+          <w:szCs w:val="24"/>
+        </w:rPr>
+      </w:pPr>
+    </w:p>
+    <w:p>
+      <w:pPr>
+        <w:rPr>
+          <w:rFonts w:cs="Times New Roman"/>
+          <w:sz w:val="24"/>
+          <w:szCs w:val="24"/>
+        </w:rPr>
+      </w:pPr>
+    </w:p>
+    <w:p>
+      <w:pPr>
+        <w:rPr>
+          <w:rFonts w:cs="Times New Roman"/>
+          <w:sz w:val="24"/>
+          <w:szCs w:val="24"/>
+        </w:rPr>
+      </w:pPr>
+    </w:p>
+    <w:p>
+      <w:pPr>
+        <w:rPr>
+          <w:rFonts w:cs="Times New Roman"/>
+          <w:sz w:val="24"/>
+          <w:szCs w:val="24"/>
+        </w:rPr>
+      </w:pPr>
+    </w:p>
+    <w:p>
+      <w:pPr>
+        <w:rPr>
+          <w:rFonts w:cs="Times New Roman"/>
+          <w:sz w:val="24"/>
+          <w:szCs w:val="24"/>
+        </w:rPr>
+      </w:pPr>
+    </w:p>
+    <w:p>
+      <w:pPr>
+        <w:rPr>
+          <w:rFonts w:cs="Times New Roman"/>
+          <w:sz w:val="24"/>
+          <w:szCs w:val="24"/>
+        </w:rPr>
+      </w:pPr>
+    </w:p>
+    <w:p>
+      <w:pPr>
+        <w:rPr>
+          <w:rFonts w:cs="Times New Roman"/>
+          <w:sz w:val="24"/>
+          <w:szCs w:val="24"/>
+        </w:rPr>
+      </w:pPr>
+    </w:p>
+    <w:p>
+      <w:pPr>
+        <w:rPr>
+          <w:rFonts w:cs="Times New Roman"/>
+          <w:sz w:val="24"/>
+          <w:szCs w:val="24"/>
+        </w:rPr>
+      </w:pPr>
+      <w:r>
+        <w:rPr>
+          <w:rFonts w:cs="Times New Roman"/>
+          <w:sz w:val="24"/>
+          <w:szCs w:val="24"/>
+        </w:rPr>
+        <w:t>Проверка на внука и деда.</w:t>
+      </w:r>
+    </w:p>
+    <w:p>
+      <w:pPr>
+        <w:rPr>
+          <w:rFonts w:cs="Times New Roman"/>
           <w:sz w:val="24"/>
           <w:szCs w:val="24"/>
           <w:lang w:val="en-US"/>
@@ -1402,10 +2030,10 @@
         </w:rPr>
         <w:lastRenderedPageBreak/>
         <w:drawing>
-          <wp:inline distT="0" distB="0" distL="0" distR="0" wp14:anchorId="1ECCAD58" wp14:editId="2D22C763">
-            <wp:extent cx="4124325" cy="7724775"/>
-            <wp:effectExtent l="0" t="0" r="9525" b="9525"/>
-            <wp:docPr id="18" name="Рисунок 18"/>
+          <wp:inline distT="0" distB="0" distL="0" distR="0" wp14:anchorId="28F1BC12" wp14:editId="5CC8CE43">
+            <wp:extent cx="5838825" cy="8248650"/>
+            <wp:effectExtent l="0" t="0" r="9525" b="0"/>
+            <wp:docPr id="16" name="Рисунок 16"/>
             <wp:cNvGraphicFramePr>
               <a:graphicFrameLocks xmlns:a="http://schemas.openxmlformats.org/drawingml/2006/main" noChangeAspect="1"/>
             </wp:cNvGraphicFramePr>
@@ -1425,7 +2053,7 @@
                   <pic:spPr>
                     <a:xfrm>
                       <a:off x="0" y="0"/>
-                      <a:ext cx="4124325" cy="7724775"/>
+                      <a:ext cx="5838825" cy="8248650"/>
                     </a:xfrm>
                     <a:prstGeom prst="rect">
                       <a:avLst/>
@@ -1441,7 +2069,24 @@
     <w:p>
       <w:pPr>
         <w:rPr>
-          <w:rFonts w:ascii="Times New Roman" w:hAnsi="Times New Roman" w:cs="Times New Roman"/>
+          <w:rFonts w:cs="Times New Roman"/>
+          <w:sz w:val="24"/>
+          <w:szCs w:val="24"/>
+        </w:rPr>
+      </w:pPr>
+      <w:r>
+        <w:rPr>
+          <w:rFonts w:cs="Times New Roman"/>
+          <w:sz w:val="24"/>
+          <w:szCs w:val="24"/>
+        </w:rPr>
+        <w:t>Проверка на дядей.</w:t>
+      </w:r>
+    </w:p>
+    <w:p>
+      <w:pPr>
+        <w:rPr>
+          <w:rFonts w:cs="Times New Roman"/>
           <w:sz w:val="24"/>
           <w:szCs w:val="24"/>
           <w:lang w:val="en-US"/>
@@ -1453,10 +2098,10 @@
         </w:rPr>
         <w:lastRenderedPageBreak/>
         <w:drawing>
-          <wp:inline distT="0" distB="0" distL="0" distR="0" wp14:anchorId="6D7A39A4" wp14:editId="05022917">
-            <wp:extent cx="4743450" cy="4829175"/>
-            <wp:effectExtent l="0" t="0" r="0" b="9525"/>
-            <wp:docPr id="19" name="Рисунок 19"/>
+          <wp:inline distT="0" distB="0" distL="0" distR="0" wp14:anchorId="1E9DC45F" wp14:editId="258336CC">
+            <wp:extent cx="4333875" cy="6524625"/>
+            <wp:effectExtent l="0" t="0" r="9525" b="9525"/>
+            <wp:docPr id="17" name="Рисунок 17"/>
             <wp:cNvGraphicFramePr>
               <a:graphicFrameLocks xmlns:a="http://schemas.openxmlformats.org/drawingml/2006/main" noChangeAspect="1"/>
             </wp:cNvGraphicFramePr>
@@ -1476,7 +2121,7 @@
                   <pic:spPr>
                     <a:xfrm>
                       <a:off x="0" y="0"/>
-                      <a:ext cx="4743450" cy="4829175"/>
+                      <a:ext cx="4333875" cy="6524625"/>
                     </a:xfrm>
                     <a:prstGeom prst="rect">
                       <a:avLst/>
@@ -1489,6 +2134,58 @@
         </w:drawing>
       </w:r>
     </w:p>
+    <w:p>
+      <w:pPr>
+        <w:rPr>
+          <w:rFonts w:cs="Times New Roman"/>
+          <w:sz w:val="24"/>
+          <w:szCs w:val="24"/>
+          <w:lang w:val="en-US"/>
+        </w:rPr>
+      </w:pPr>
+      <w:r>
+        <w:rPr>
+          <w:noProof/>
+        </w:rPr>
+        <w:lastRenderedPageBreak/>
+        <w:drawing>
+          <wp:inline distT="0" distB="0" distL="0" distR="0" wp14:anchorId="35D9F21F" wp14:editId="052A6A14">
+            <wp:extent cx="4124325" cy="7724775"/>
+            <wp:effectExtent l="0" t="0" r="9525" b="9525"/>
+            <wp:docPr id="18" name="Рисунок 18"/>
+            <wp:cNvGraphicFramePr>
+              <a:graphicFrameLocks xmlns:a="http://schemas.openxmlformats.org/drawingml/2006/main" noChangeAspect="1"/>
+            </wp:cNvGraphicFramePr>
+            <a:graphic xmlns:a="http://schemas.openxmlformats.org/drawingml/2006/main">
+              <a:graphicData uri="http://schemas.openxmlformats.org/drawingml/2006/picture">
+                <pic:pic xmlns:pic="http://schemas.openxmlformats.org/drawingml/2006/picture">
+                  <pic:nvPicPr>
+                    <pic:cNvPr id="1" name=""/>
+                    <pic:cNvPicPr/>
+                  </pic:nvPicPr>
+                  <pic:blipFill>
+                    <a:blip r:embed="rId22"/>
+                    <a:stretch>
+                      <a:fillRect/>
+                    </a:stretch>
+                  </pic:blipFill>
+                  <pic:spPr>
+                    <a:xfrm>
+                      <a:off x="0" y="0"/>
+                      <a:ext cx="4124325" cy="7724775"/>
+                    </a:xfrm>
+                    <a:prstGeom prst="rect">
+                      <a:avLst/>
+                    </a:prstGeom>
+                  </pic:spPr>
+                </pic:pic>
+              </a:graphicData>
+            </a:graphic>
+          </wp:inline>
+        </w:drawing>
+      </w:r>
+    </w:p>
+    <w:p/>
     <w:sectPr>
       <w:pgSz w:w="11906" w:h="16838"/>
       <w:pgMar w:top="1134" w:right="850" w:bottom="1134" w:left="1701" w:header="708" w:footer="708" w:gutter="0"/>
@@ -1499,13 +2196,387 @@
 </w:document>
 </file>
 
+<file path=word/numbering.xml><?xml version="1.0" encoding="utf-8"?>
+<w:numbering xmlns:wpc="http://schemas.microsoft.com/office/word/2010/wordprocessingCanvas" xmlns:cx="http://schemas.microsoft.com/office/drawing/2014/chartex" xmlns:cx1="http://schemas.microsoft.com/office/drawing/2015/9/8/chartex" xmlns:cx2="http://schemas.microsoft.com/office/drawing/2015/10/21/chartex" xmlns:cx3="http://schemas.microsoft.com/office/drawing/2016/5/9/chartex" xmlns:cx4="http://schemas.microsoft.com/office/drawing/2016/5/10/chartex" xmlns:cx5="http://schemas.microsoft.com/office/drawing/2016/5/11/chartex" xmlns:cx6="http://schemas.microsoft.com/office/drawing/2016/5/12/chartex" xmlns:cx7="http://schemas.microsoft.com/office/drawing/2016/5/13/chartex" xmlns:cx8="http://schemas.microsoft.com/office/drawing/2016/5/14/chartex" xmlns:mc="http://schemas.openxmlformats.org/markup-compatibility/2006" xmlns:aink="http://schemas.microsoft.com/office/drawing/2016/ink" xmlns:am3d="http://schemas.microsoft.com/office/drawing/2017/model3d" xmlns:o="urn:schemas-microsoft-com:office:office" xmlns:r="http://schemas.openxmlformats.org/officeDocument/2006/relationships" xmlns:m="http://schemas.openxmlformats.org/officeDocument/2006/math" xmlns:v="urn:schemas-microsoft-com:vml" xmlns:wp14="http://schemas.microsoft.com/office/word/2010/wordprocessingDrawing" xmlns:wp="http://schemas.openxmlformats.org/drawingml/2006/wordprocessingDrawing" xmlns:w10="urn:schemas-microsoft-com:office:word" xmlns:w="http://schemas.openxmlformats.org/wordprocessingml/2006/main" xmlns:w14="http://schemas.microsoft.com/office/word/2010/wordml" xmlns:w15="http://schemas.microsoft.com/office/word/2012/wordml" xmlns:w16cex="http://schemas.microsoft.com/office/word/2018/wordml/cex" xmlns:w16cid="http://schemas.microsoft.com/office/word/2016/wordml/cid" xmlns:w16="http://schemas.microsoft.com/office/word/2018/wordml" xmlns:w16se="http://schemas.microsoft.com/office/word/2015/wordml/symex" xmlns:wpg="http://schemas.microsoft.com/office/word/2010/wordprocessingGroup" xmlns:wpi="http://schemas.microsoft.com/office/word/2010/wordprocessingInk" xmlns:wne="http://schemas.microsoft.com/office/word/2006/wordml" xmlns:wps="http://schemas.microsoft.com/office/word/2010/wordprocessingShape" mc:Ignorable="w14 w15 w16se w16cid w16 w16cex wp14">
+  <w:abstractNum w:abstractNumId="0" w15:restartNumberingAfterBreak="0">
+    <w:nsid w:val="0CB531B9"/>
+    <w:multiLevelType w:val="hybridMultilevel"/>
+    <w:tmpl w:val="DE94687E"/>
+    <w:lvl w:ilvl="0" w:tplc="516AC96C">
+      <w:start w:val="1"/>
+      <w:numFmt w:val="decimal"/>
+      <w:lvlText w:val="%1)"/>
+      <w:lvlJc w:val="left"/>
+      <w:pPr>
+        <w:ind w:left="1069" w:hanging="360"/>
+      </w:pPr>
+      <w:rPr>
+        <w:rFonts w:hint="default"/>
+      </w:rPr>
+    </w:lvl>
+    <w:lvl w:ilvl="1" w:tplc="04190019" w:tentative="1">
+      <w:start w:val="1"/>
+      <w:numFmt w:val="lowerLetter"/>
+      <w:lvlText w:val="%2."/>
+      <w:lvlJc w:val="left"/>
+      <w:pPr>
+        <w:ind w:left="1789" w:hanging="360"/>
+      </w:pPr>
+    </w:lvl>
+    <w:lvl w:ilvl="2" w:tplc="0419001B" w:tentative="1">
+      <w:start w:val="1"/>
+      <w:numFmt w:val="lowerRoman"/>
+      <w:lvlText w:val="%3."/>
+      <w:lvlJc w:val="right"/>
+      <w:pPr>
+        <w:ind w:left="2509" w:hanging="180"/>
+      </w:pPr>
+    </w:lvl>
+    <w:lvl w:ilvl="3" w:tplc="0419000F" w:tentative="1">
+      <w:start w:val="1"/>
+      <w:numFmt w:val="decimal"/>
+      <w:lvlText w:val="%4."/>
+      <w:lvlJc w:val="left"/>
+      <w:pPr>
+        <w:ind w:left="3229" w:hanging="360"/>
+      </w:pPr>
+    </w:lvl>
+    <w:lvl w:ilvl="4" w:tplc="04190019" w:tentative="1">
+      <w:start w:val="1"/>
+      <w:numFmt w:val="lowerLetter"/>
+      <w:lvlText w:val="%5."/>
+      <w:lvlJc w:val="left"/>
+      <w:pPr>
+        <w:ind w:left="3949" w:hanging="360"/>
+      </w:pPr>
+    </w:lvl>
+    <w:lvl w:ilvl="5" w:tplc="0419001B" w:tentative="1">
+      <w:start w:val="1"/>
+      <w:numFmt w:val="lowerRoman"/>
+      <w:lvlText w:val="%6."/>
+      <w:lvlJc w:val="right"/>
+      <w:pPr>
+        <w:ind w:left="4669" w:hanging="180"/>
+      </w:pPr>
+    </w:lvl>
+    <w:lvl w:ilvl="6" w:tplc="0419000F" w:tentative="1">
+      <w:start w:val="1"/>
+      <w:numFmt w:val="decimal"/>
+      <w:lvlText w:val="%7."/>
+      <w:lvlJc w:val="left"/>
+      <w:pPr>
+        <w:ind w:left="5389" w:hanging="360"/>
+      </w:pPr>
+    </w:lvl>
+    <w:lvl w:ilvl="7" w:tplc="04190019" w:tentative="1">
+      <w:start w:val="1"/>
+      <w:numFmt w:val="lowerLetter"/>
+      <w:lvlText w:val="%8."/>
+      <w:lvlJc w:val="left"/>
+      <w:pPr>
+        <w:ind w:left="6109" w:hanging="360"/>
+      </w:pPr>
+    </w:lvl>
+    <w:lvl w:ilvl="8" w:tplc="0419001B" w:tentative="1">
+      <w:start w:val="1"/>
+      <w:numFmt w:val="lowerRoman"/>
+      <w:lvlText w:val="%9."/>
+      <w:lvlJc w:val="right"/>
+      <w:pPr>
+        <w:ind w:left="6829" w:hanging="180"/>
+      </w:pPr>
+    </w:lvl>
+  </w:abstractNum>
+  <w:abstractNum w:abstractNumId="1" w15:restartNumberingAfterBreak="0">
+    <w:nsid w:val="173C169D"/>
+    <w:multiLevelType w:val="hybridMultilevel"/>
+    <w:tmpl w:val="93628F7C"/>
+    <w:lvl w:ilvl="0" w:tplc="38EC2A06">
+      <w:start w:val="1"/>
+      <w:numFmt w:val="decimal"/>
+      <w:lvlText w:val="%1)"/>
+      <w:lvlJc w:val="left"/>
+      <w:pPr>
+        <w:ind w:left="1069" w:hanging="360"/>
+      </w:pPr>
+      <w:rPr>
+        <w:rFonts w:hint="default"/>
+      </w:rPr>
+    </w:lvl>
+    <w:lvl w:ilvl="1" w:tplc="04190019" w:tentative="1">
+      <w:start w:val="1"/>
+      <w:numFmt w:val="lowerLetter"/>
+      <w:lvlText w:val="%2."/>
+      <w:lvlJc w:val="left"/>
+      <w:pPr>
+        <w:ind w:left="1789" w:hanging="360"/>
+      </w:pPr>
+    </w:lvl>
+    <w:lvl w:ilvl="2" w:tplc="0419001B" w:tentative="1">
+      <w:start w:val="1"/>
+      <w:numFmt w:val="lowerRoman"/>
+      <w:lvlText w:val="%3."/>
+      <w:lvlJc w:val="right"/>
+      <w:pPr>
+        <w:ind w:left="2509" w:hanging="180"/>
+      </w:pPr>
+    </w:lvl>
+    <w:lvl w:ilvl="3" w:tplc="0419000F" w:tentative="1">
+      <w:start w:val="1"/>
+      <w:numFmt w:val="decimal"/>
+      <w:lvlText w:val="%4."/>
+      <w:lvlJc w:val="left"/>
+      <w:pPr>
+        <w:ind w:left="3229" w:hanging="360"/>
+      </w:pPr>
+    </w:lvl>
+    <w:lvl w:ilvl="4" w:tplc="04190019" w:tentative="1">
+      <w:start w:val="1"/>
+      <w:numFmt w:val="lowerLetter"/>
+      <w:lvlText w:val="%5."/>
+      <w:lvlJc w:val="left"/>
+      <w:pPr>
+        <w:ind w:left="3949" w:hanging="360"/>
+      </w:pPr>
+    </w:lvl>
+    <w:lvl w:ilvl="5" w:tplc="0419001B" w:tentative="1">
+      <w:start w:val="1"/>
+      <w:numFmt w:val="lowerRoman"/>
+      <w:lvlText w:val="%6."/>
+      <w:lvlJc w:val="right"/>
+      <w:pPr>
+        <w:ind w:left="4669" w:hanging="180"/>
+      </w:pPr>
+    </w:lvl>
+    <w:lvl w:ilvl="6" w:tplc="0419000F" w:tentative="1">
+      <w:start w:val="1"/>
+      <w:numFmt w:val="decimal"/>
+      <w:lvlText w:val="%7."/>
+      <w:lvlJc w:val="left"/>
+      <w:pPr>
+        <w:ind w:left="5389" w:hanging="360"/>
+      </w:pPr>
+    </w:lvl>
+    <w:lvl w:ilvl="7" w:tplc="04190019" w:tentative="1">
+      <w:start w:val="1"/>
+      <w:numFmt w:val="lowerLetter"/>
+      <w:lvlText w:val="%8."/>
+      <w:lvlJc w:val="left"/>
+      <w:pPr>
+        <w:ind w:left="6109" w:hanging="360"/>
+      </w:pPr>
+    </w:lvl>
+    <w:lvl w:ilvl="8" w:tplc="0419001B" w:tentative="1">
+      <w:start w:val="1"/>
+      <w:numFmt w:val="lowerRoman"/>
+      <w:lvlText w:val="%9."/>
+      <w:lvlJc w:val="right"/>
+      <w:pPr>
+        <w:ind w:left="6829" w:hanging="180"/>
+      </w:pPr>
+    </w:lvl>
+  </w:abstractNum>
+  <w:abstractNum w:abstractNumId="2" w15:restartNumberingAfterBreak="0">
+    <w:nsid w:val="40B63A07"/>
+    <w:multiLevelType w:val="hybridMultilevel"/>
+    <w:tmpl w:val="CDFE46BA"/>
+    <w:lvl w:ilvl="0" w:tplc="E74E2EE8">
+      <w:numFmt w:val="decimal"/>
+      <w:lvlText w:val="%1."/>
+      <w:lvlJc w:val="left"/>
+      <w:pPr>
+        <w:ind w:left="720" w:hanging="360"/>
+      </w:pPr>
+      <w:rPr>
+        <w:rFonts w:hint="default"/>
+        <w:b/>
+      </w:rPr>
+    </w:lvl>
+    <w:lvl w:ilvl="1" w:tplc="04190019" w:tentative="1">
+      <w:start w:val="1"/>
+      <w:numFmt w:val="lowerLetter"/>
+      <w:lvlText w:val="%2."/>
+      <w:lvlJc w:val="left"/>
+      <w:pPr>
+        <w:ind w:left="1440" w:hanging="360"/>
+      </w:pPr>
+    </w:lvl>
+    <w:lvl w:ilvl="2" w:tplc="0419001B" w:tentative="1">
+      <w:start w:val="1"/>
+      <w:numFmt w:val="lowerRoman"/>
+      <w:lvlText w:val="%3."/>
+      <w:lvlJc w:val="right"/>
+      <w:pPr>
+        <w:ind w:left="2160" w:hanging="180"/>
+      </w:pPr>
+    </w:lvl>
+    <w:lvl w:ilvl="3" w:tplc="0419000F" w:tentative="1">
+      <w:start w:val="1"/>
+      <w:numFmt w:val="decimal"/>
+      <w:lvlText w:val="%4."/>
+      <w:lvlJc w:val="left"/>
+      <w:pPr>
+        <w:ind w:left="2880" w:hanging="360"/>
+      </w:pPr>
+    </w:lvl>
+    <w:lvl w:ilvl="4" w:tplc="04190019" w:tentative="1">
+      <w:start w:val="1"/>
+      <w:numFmt w:val="lowerLetter"/>
+      <w:lvlText w:val="%5."/>
+      <w:lvlJc w:val="left"/>
+      <w:pPr>
+        <w:ind w:left="3600" w:hanging="360"/>
+      </w:pPr>
+    </w:lvl>
+    <w:lvl w:ilvl="5" w:tplc="0419001B" w:tentative="1">
+      <w:start w:val="1"/>
+      <w:numFmt w:val="lowerRoman"/>
+      <w:lvlText w:val="%6."/>
+      <w:lvlJc w:val="right"/>
+      <w:pPr>
+        <w:ind w:left="4320" w:hanging="180"/>
+      </w:pPr>
+    </w:lvl>
+    <w:lvl w:ilvl="6" w:tplc="0419000F" w:tentative="1">
+      <w:start w:val="1"/>
+      <w:numFmt w:val="decimal"/>
+      <w:lvlText w:val="%7."/>
+      <w:lvlJc w:val="left"/>
+      <w:pPr>
+        <w:ind w:left="5040" w:hanging="360"/>
+      </w:pPr>
+    </w:lvl>
+    <w:lvl w:ilvl="7" w:tplc="04190019" w:tentative="1">
+      <w:start w:val="1"/>
+      <w:numFmt w:val="lowerLetter"/>
+      <w:lvlText w:val="%8."/>
+      <w:lvlJc w:val="left"/>
+      <w:pPr>
+        <w:ind w:left="5760" w:hanging="360"/>
+      </w:pPr>
+    </w:lvl>
+    <w:lvl w:ilvl="8" w:tplc="0419001B" w:tentative="1">
+      <w:start w:val="1"/>
+      <w:numFmt w:val="lowerRoman"/>
+      <w:lvlText w:val="%9."/>
+      <w:lvlJc w:val="right"/>
+      <w:pPr>
+        <w:ind w:left="6480" w:hanging="180"/>
+      </w:pPr>
+    </w:lvl>
+  </w:abstractNum>
+  <w:abstractNum w:abstractNumId="3" w15:restartNumberingAfterBreak="0">
+    <w:nsid w:val="63A9131E"/>
+    <w:multiLevelType w:val="hybridMultilevel"/>
+    <w:tmpl w:val="3390AADA"/>
+    <w:lvl w:ilvl="0" w:tplc="E13EA904">
+      <w:start w:val="1"/>
+      <w:numFmt w:val="decimal"/>
+      <w:lvlText w:val="%1."/>
+      <w:lvlJc w:val="left"/>
+      <w:pPr>
+        <w:ind w:left="360" w:hanging="360"/>
+      </w:pPr>
+      <w:rPr>
+        <w:rFonts w:hint="default"/>
+        <w:b/>
+      </w:rPr>
+    </w:lvl>
+    <w:lvl w:ilvl="1" w:tplc="04190019" w:tentative="1">
+      <w:start w:val="1"/>
+      <w:numFmt w:val="lowerLetter"/>
+      <w:lvlText w:val="%2."/>
+      <w:lvlJc w:val="left"/>
+      <w:pPr>
+        <w:ind w:left="2357" w:hanging="360"/>
+      </w:pPr>
+    </w:lvl>
+    <w:lvl w:ilvl="2" w:tplc="0419001B" w:tentative="1">
+      <w:start w:val="1"/>
+      <w:numFmt w:val="lowerRoman"/>
+      <w:lvlText w:val="%3."/>
+      <w:lvlJc w:val="right"/>
+      <w:pPr>
+        <w:ind w:left="3077" w:hanging="180"/>
+      </w:pPr>
+    </w:lvl>
+    <w:lvl w:ilvl="3" w:tplc="0419000F" w:tentative="1">
+      <w:start w:val="1"/>
+      <w:numFmt w:val="decimal"/>
+      <w:lvlText w:val="%4."/>
+      <w:lvlJc w:val="left"/>
+      <w:pPr>
+        <w:ind w:left="3797" w:hanging="360"/>
+      </w:pPr>
+    </w:lvl>
+    <w:lvl w:ilvl="4" w:tplc="04190019" w:tentative="1">
+      <w:start w:val="1"/>
+      <w:numFmt w:val="lowerLetter"/>
+      <w:lvlText w:val="%5."/>
+      <w:lvlJc w:val="left"/>
+      <w:pPr>
+        <w:ind w:left="4517" w:hanging="360"/>
+      </w:pPr>
+    </w:lvl>
+    <w:lvl w:ilvl="5" w:tplc="0419001B" w:tentative="1">
+      <w:start w:val="1"/>
+      <w:numFmt w:val="lowerRoman"/>
+      <w:lvlText w:val="%6."/>
+      <w:lvlJc w:val="right"/>
+      <w:pPr>
+        <w:ind w:left="5237" w:hanging="180"/>
+      </w:pPr>
+    </w:lvl>
+    <w:lvl w:ilvl="6" w:tplc="0419000F" w:tentative="1">
+      <w:start w:val="1"/>
+      <w:numFmt w:val="decimal"/>
+      <w:lvlText w:val="%7."/>
+      <w:lvlJc w:val="left"/>
+      <w:pPr>
+        <w:ind w:left="5957" w:hanging="360"/>
+      </w:pPr>
+    </w:lvl>
+    <w:lvl w:ilvl="7" w:tplc="04190019" w:tentative="1">
+      <w:start w:val="1"/>
+      <w:numFmt w:val="lowerLetter"/>
+      <w:lvlText w:val="%8."/>
+      <w:lvlJc w:val="left"/>
+      <w:pPr>
+        <w:ind w:left="6677" w:hanging="360"/>
+      </w:pPr>
+    </w:lvl>
+    <w:lvl w:ilvl="8" w:tplc="0419001B" w:tentative="1">
+      <w:start w:val="1"/>
+      <w:numFmt w:val="lowerRoman"/>
+      <w:lvlText w:val="%9."/>
+      <w:lvlJc w:val="right"/>
+      <w:pPr>
+        <w:ind w:left="7397" w:hanging="180"/>
+      </w:pPr>
+    </w:lvl>
+  </w:abstractNum>
+  <w:num w:numId="1">
+    <w:abstractNumId w:val="3"/>
+  </w:num>
+  <w:num w:numId="2">
+    <w:abstractNumId w:val="1"/>
+  </w:num>
+  <w:num w:numId="3">
+    <w:abstractNumId w:val="0"/>
+  </w:num>
+  <w:num w:numId="4">
+    <w:abstractNumId w:val="2"/>
+  </w:num>
+</w:numbering>
+</file>
+
 <file path=word/styles.xml><?xml version="1.0" encoding="utf-8"?>
 <w:styles xmlns:mc="http://schemas.openxmlformats.org/markup-compatibility/2006" xmlns:r="http://schemas.openxmlformats.org/officeDocument/2006/relationships" xmlns:w="http://schemas.openxmlformats.org/wordprocessingml/2006/main" xmlns:w14="http://schemas.microsoft.com/office/word/2010/wordml" xmlns:w15="http://schemas.microsoft.com/office/word/2012/wordml" xmlns:w16cex="http://schemas.microsoft.com/office/word/2018/wordml/cex" xmlns:w16cid="http://schemas.microsoft.com/office/word/2016/wordml/cid" xmlns:w16="http://schemas.microsoft.com/office/word/2018/wordml" xmlns:w16se="http://schemas.microsoft.com/office/word/2015/wordml/symex" mc:Ignorable="w14 w15 w16se w16cid w16 w16cex">
   <w:docDefaults>
     <w:rPrDefault>
       <w:rPr>
-        <w:rFonts w:asciiTheme="minorHAnsi" w:eastAsiaTheme="minorHAnsi" w:hAnsiTheme="minorHAnsi" w:cstheme="minorBidi"/>
-        <w:sz w:val="22"/>
+        <w:rFonts w:ascii="Times New Roman" w:eastAsiaTheme="minorHAnsi" w:hAnsi="Times New Roman" w:cstheme="minorBidi"/>
+        <w:sz w:val="28"/>
         <w:szCs w:val="22"/>
         <w:lang w:val="ru-RU" w:eastAsia="en-US" w:bidi="ar-SA"/>
       </w:rPr>
@@ -1622,7 +2693,6 @@
     <w:lsdException w:name="HTML Sample" w:semiHidden="1" w:unhideWhenUsed="1"/>
     <w:lsdException w:name="HTML Typewriter" w:semiHidden="1" w:unhideWhenUsed="1"/>
     <w:lsdException w:name="HTML Variable" w:semiHidden="1" w:unhideWhenUsed="1"/>
-    <w:lsdException w:name="Normal Table" w:semiHidden="1" w:unhideWhenUsed="1"/>
     <w:lsdException w:name="annotation subject" w:semiHidden="1" w:unhideWhenUsed="1"/>
     <w:lsdException w:name="No List" w:semiHidden="1" w:unhideWhenUsed="1"/>
     <w:lsdException w:name="Outline List 1" w:semiHidden="1" w:unhideWhenUsed="1"/>
@@ -1665,11 +2735,8 @@
     <w:lsdException w:name="Table Contemporary" w:semiHidden="1" w:unhideWhenUsed="1"/>
     <w:lsdException w:name="Table Elegant" w:semiHidden="1" w:unhideWhenUsed="1"/>
     <w:lsdException w:name="Table Professional" w:semiHidden="1" w:unhideWhenUsed="1"/>
-    <w:lsdException w:name="Table Subtle 1" w:semiHidden="1" w:unhideWhenUsed="1"/>
     <w:lsdException w:name="Table Subtle 2" w:semiHidden="1" w:unhideWhenUsed="1"/>
     <w:lsdException w:name="Table Web 1" w:semiHidden="1" w:unhideWhenUsed="1"/>
-    <w:lsdException w:name="Table Web 2" w:semiHidden="1" w:unhideWhenUsed="1"/>
-    <w:lsdException w:name="Table Web 3" w:semiHidden="1" w:unhideWhenUsed="1"/>
     <w:lsdException w:name="Balloon Text" w:semiHidden="1" w:unhideWhenUsed="1"/>
     <w:lsdException w:name="Table Grid" w:uiPriority="39"/>
     <w:lsdException w:name="Table Theme" w:semiHidden="1" w:unhideWhenUsed="1"/>
@@ -1897,6 +2964,12 @@
   <w:style w:type="paragraph" w:default="1" w:styleId="a">
     <w:name w:val="Normal"/>
     <w:qFormat/>
+    <w:rsid w:val="00B877A6"/>
+    <w:pPr>
+      <w:spacing w:after="0" w:line="360" w:lineRule="auto"/>
+      <w:ind w:left="709" w:right="709"/>
+      <w:jc w:val="center"/>
+    </w:pPr>
   </w:style>
   <w:style w:type="character" w:default="1" w:styleId="a0">
     <w:name w:val="Default Paragraph Font"/>
@@ -1925,6 +2998,50 @@
     <w:semiHidden/>
     <w:unhideWhenUsed/>
   </w:style>
+  <w:style w:type="paragraph" w:styleId="a3">
+    <w:name w:val="List Paragraph"/>
+    <w:basedOn w:val="a"/>
+    <w:uiPriority w:val="34"/>
+    <w:qFormat/>
+    <w:rsid w:val="00A83678"/>
+    <w:pPr>
+      <w:ind w:left="720"/>
+      <w:contextualSpacing/>
+    </w:pPr>
+  </w:style>
+  <w:style w:type="character" w:styleId="a4">
+    <w:name w:val="Placeholder Text"/>
+    <w:basedOn w:val="a0"/>
+    <w:uiPriority w:val="99"/>
+    <w:semiHidden/>
+    <w:rsid w:val="000566A4"/>
+    <w:rPr>
+      <w:color w:val="808080"/>
+    </w:rPr>
+  </w:style>
+  <w:style w:type="character" w:styleId="a5">
+    <w:name w:val="Hyperlink"/>
+    <w:basedOn w:val="a0"/>
+    <w:uiPriority w:val="99"/>
+    <w:unhideWhenUsed/>
+    <w:rsid w:val="00435FCA"/>
+    <w:rPr>
+      <w:color w:val="0563C1" w:themeColor="hyperlink"/>
+      <w:u w:val="single"/>
+    </w:rPr>
+  </w:style>
+  <w:style w:type="character" w:styleId="a6">
+    <w:name w:val="FollowedHyperlink"/>
+    <w:basedOn w:val="a0"/>
+    <w:uiPriority w:val="99"/>
+    <w:semiHidden/>
+    <w:unhideWhenUsed/>
+    <w:rsid w:val="006E7F75"/>
+    <w:rPr>
+      <w:color w:val="954F72" w:themeColor="followedHyperlink"/>
+      <w:u w:val="single"/>
+    </w:rPr>
+  </w:style>
 </w:styles>
 </file>
 
@@ -1945,7 +3062,7 @@
         <a:srgbClr val="E7E6E6"/>
       </a:lt2>
       <a:accent1>
-        <a:srgbClr val="4472C4"/>
+        <a:srgbClr val="5B9BD5"/>
       </a:accent1>
       <a:accent2>
         <a:srgbClr val="ED7D31"/>
@@ -1957,7 +3074,7 @@
         <a:srgbClr val="FFC000"/>
       </a:accent4>
       <a:accent5>
-        <a:srgbClr val="5B9BD5"/>
+        <a:srgbClr val="4472C4"/>
       </a:accent5>
       <a:accent6>
         <a:srgbClr val="70AD47"/>
@@ -2004,23 +3121,6 @@
         <a:font script="Viet" typeface="Times New Roman"/>
         <a:font script="Uigh" typeface="Microsoft Uighur"/>
         <a:font script="Geor" typeface="Sylfaen"/>
-        <a:font script="Armn" typeface="Arial"/>
-        <a:font script="Bugi" typeface="Leelawadee UI"/>
-        <a:font script="Bopo" typeface="Microsoft JhengHei"/>
-        <a:font script="Java" typeface="Javanese Text"/>
-        <a:font script="Lisu" typeface="Segoe UI"/>
-        <a:font script="Mymr" typeface="Myanmar Text"/>
-        <a:font script="Nkoo" typeface="Ebrima"/>
-        <a:font script="Olck" typeface="Nirmala UI"/>
-        <a:font script="Osma" typeface="Ebrima"/>
-        <a:font script="Phag" typeface="Phagspa"/>
-        <a:font script="Syrn" typeface="Estrangelo Edessa"/>
-        <a:font script="Syrj" typeface="Estrangelo Edessa"/>
-        <a:font script="Syre" typeface="Estrangelo Edessa"/>
-        <a:font script="Sora" typeface="Nirmala UI"/>
-        <a:font script="Tale" typeface="Microsoft Tai Le"/>
-        <a:font script="Talu" typeface="Microsoft New Tai Lue"/>
-        <a:font script="Tfng" typeface="Ebrima"/>
       </a:majorFont>
       <a:minorFont>
         <a:latin typeface="Calibri" panose="020F0502020204030204"/>
@@ -2056,23 +3156,6 @@
         <a:font script="Viet" typeface="Arial"/>
         <a:font script="Uigh" typeface="Microsoft Uighur"/>
         <a:font script="Geor" typeface="Sylfaen"/>
-        <a:font script="Armn" typeface="Arial"/>
-        <a:font script="Bugi" typeface="Leelawadee UI"/>
-        <a:font script="Bopo" typeface="Microsoft JhengHei"/>
-        <a:font script="Java" typeface="Javanese Text"/>
-        <a:font script="Lisu" typeface="Segoe UI"/>
-        <a:font script="Mymr" typeface="Myanmar Text"/>
-        <a:font script="Nkoo" typeface="Ebrima"/>
-        <a:font script="Olck" typeface="Nirmala UI"/>
-        <a:font script="Osma" typeface="Ebrima"/>
-        <a:font script="Phag" typeface="Phagspa"/>
-        <a:font script="Syrn" typeface="Estrangelo Edessa"/>
-        <a:font script="Syrj" typeface="Estrangelo Edessa"/>
-        <a:font script="Syre" typeface="Estrangelo Edessa"/>
-        <a:font script="Sora" typeface="Nirmala UI"/>
-        <a:font script="Tale" typeface="Microsoft Tai Le"/>
-        <a:font script="Talu" typeface="Microsoft New Tai Lue"/>
-        <a:font script="Tfng" typeface="Ebrima"/>
       </a:minorFont>
     </a:fontScheme>
     <a:fmtScheme name="Стандартная">
@@ -2221,4 +3304,16 @@
     </a:ext>
   </a:extLst>
 </a:theme>
+</file>
+
+<file path=customXml/item1.xml><?xml version="1.0" encoding="utf-8"?>
+<b:Sources xmlns:b="http://schemas.openxmlformats.org/officeDocument/2006/bibliography" xmlns="http://schemas.openxmlformats.org/officeDocument/2006/bibliography" SelectedStyle="\APASixthEditionOfficeOnline.xsl" StyleName="APA" Version="6"/>
+</file>
+
+<file path=customXml/itemProps1.xml><?xml version="1.0" encoding="utf-8"?>
+<ds:datastoreItem xmlns:ds="http://schemas.openxmlformats.org/officeDocument/2006/customXml" ds:itemID="{159850F5-95F1-4724-A1F6-603BFB7626D5}">
+  <ds:schemaRefs>
+    <ds:schemaRef ds:uri="http://schemas.openxmlformats.org/officeDocument/2006/bibliography"/>
+  </ds:schemaRefs>
+</ds:datastoreItem>
 </file>